--- a/VideoCategorization_Final Report.docx
+++ b/VideoCategorization_Final Report.docx
@@ -17,6 +17,18 @@
           <w:rFonts w:cs="Times"/>
         </w:rPr>
         <w:t>Categorization of YouTube Videos</w:t>
+      </w:r>
+      <w:r>
+        <w:rPr>
+          <w:rFonts w:cs="Times"/>
+        </w:rPr>
+        <w:t xml:space="preserve"> u</w:t>
+      </w:r>
+      <w:r>
+        <w:rPr>
+          <w:rFonts w:cs="Times"/>
+        </w:rPr>
+        <w:t>sing Unsupervised Learning</w:t>
       </w:r>
     </w:p>
     <w:p>
@@ -325,6 +337,12 @@
         <w:rPr>
           <w:rFonts w:ascii="Times" w:hAnsi="Times" w:cs="Times"/>
         </w:rPr>
+        <w:t xml:space="preserve">algorithms </w:t>
+      </w:r>
+      <w:r>
+        <w:rPr>
+          <w:rFonts w:ascii="Times" w:hAnsi="Times" w:cs="Times"/>
+        </w:rPr>
         <w:t xml:space="preserve">to cluster similar videos together based on their description and metadata such as video statistics. The </w:t>
       </w:r>
       <w:r>
@@ -337,7 +355,7 @@
         <w:rPr>
           <w:rFonts w:ascii="Times" w:hAnsi="Times" w:cs="Times"/>
         </w:rPr>
-        <w:t xml:space="preserve">method also focuses on </w:t>
+        <w:t xml:space="preserve">method focuses on </w:t>
       </w:r>
       <w:r>
         <w:rPr>
@@ -361,37 +379,67 @@
         <w:rPr>
           <w:rFonts w:ascii="Times" w:hAnsi="Times" w:cs="Times"/>
         </w:rPr>
-        <w:t xml:space="preserve"> and </w:t>
-      </w:r>
-      <w:r>
-        <w:rPr>
-          <w:rFonts w:ascii="Times" w:hAnsi="Times" w:cs="Times"/>
-        </w:rPr>
-        <w:t>reduc</w:t>
-      </w:r>
-      <w:r>
-        <w:rPr>
-          <w:rFonts w:ascii="Times" w:hAnsi="Times" w:cs="Times"/>
-        </w:rPr>
-        <w:t>ing the</w:t>
-      </w:r>
-      <w:r>
-        <w:rPr>
-          <w:rFonts w:ascii="Times" w:hAnsi="Times" w:cs="Times"/>
-        </w:rPr>
-        <w:t xml:space="preserve"> training </w:t>
-      </w:r>
-      <w:r>
-        <w:rPr>
-          <w:rFonts w:ascii="Times" w:hAnsi="Times" w:cs="Times"/>
-        </w:rPr>
-        <w:t xml:space="preserve">time. </w:t>
-      </w:r>
-      <w:r>
-        <w:rPr>
-          <w:rFonts w:ascii="Times" w:hAnsi="Times" w:cs="Times"/>
-        </w:rPr>
-        <w:t xml:space="preserve">Various preprocessing algorithms such as </w:t>
+        <w:t xml:space="preserve"> </w:t>
+      </w:r>
+      <w:r>
+        <w:rPr>
+          <w:rFonts w:ascii="Times" w:hAnsi="Times" w:cs="Times"/>
+        </w:rPr>
+        <w:t>with</w:t>
+      </w:r>
+      <w:r>
+        <w:rPr>
+          <w:rFonts w:ascii="Times" w:hAnsi="Times" w:cs="Times"/>
+        </w:rPr>
+        <w:t xml:space="preserve"> </w:t>
+      </w:r>
+      <w:r>
+        <w:rPr>
+          <w:rFonts w:ascii="Times" w:hAnsi="Times" w:cs="Times"/>
+        </w:rPr>
+        <w:t xml:space="preserve">faster </w:t>
+      </w:r>
+      <w:r>
+        <w:rPr>
+          <w:rFonts w:ascii="Times" w:hAnsi="Times" w:cs="Times"/>
+        </w:rPr>
+        <w:t xml:space="preserve">training </w:t>
+      </w:r>
+      <w:r>
+        <w:rPr>
+          <w:rFonts w:ascii="Times" w:hAnsi="Times" w:cs="Times"/>
+        </w:rPr>
+        <w:t>time</w:t>
+      </w:r>
+      <w:r>
+        <w:rPr>
+          <w:rFonts w:ascii="Times" w:hAnsi="Times" w:cs="Times"/>
+        </w:rPr>
+        <w:t xml:space="preserve"> </w:t>
+      </w:r>
+      <w:r>
+        <w:rPr>
+          <w:rFonts w:ascii="Times" w:hAnsi="Times" w:cs="Times"/>
+        </w:rPr>
+        <w:t>of the machine learning models.</w:t>
+      </w:r>
+      <w:r>
+        <w:rPr>
+          <w:rFonts w:ascii="Times" w:hAnsi="Times" w:cs="Times"/>
+        </w:rPr>
+        <w:t xml:space="preserve"> </w:t>
+      </w:r>
+      <w:r>
+        <w:rPr>
+          <w:rFonts w:ascii="Times" w:hAnsi="Times" w:cs="Times"/>
+        </w:rPr>
+        <w:t>Preprocessing algorithm</w:t>
+      </w:r>
+      <w:r>
+        <w:rPr>
+          <w:rFonts w:ascii="Times" w:hAnsi="Times" w:cs="Times"/>
+        </w:rPr>
+        <w:t xml:space="preserve"> such as </w:t>
       </w:r>
       <w:r>
         <w:rPr>
@@ -403,13 +451,49 @@
         <w:rPr>
           <w:rFonts w:ascii="Times" w:hAnsi="Times" w:cs="Times"/>
         </w:rPr>
-        <w:t xml:space="preserve"> and PCA are implemented to improve the quality of data. Isomap is later used to visualize the structure of this data. </w:t>
-      </w:r>
-      <w:r>
-        <w:rPr>
-          <w:rFonts w:ascii="Times" w:hAnsi="Times" w:cs="Times"/>
-        </w:rPr>
-        <w:t xml:space="preserve">Now with reasonable dimensions, we cluster the data using K Means and Hierarchical Clustering. Since traditional accuracy measures cannot be applied to unsupervised learning, we determine the quality of clusters using Silhouette Coefficient.  </w:t>
+        <w:t xml:space="preserve"> </w:t>
+      </w:r>
+      <w:r>
+        <w:rPr>
+          <w:rFonts w:ascii="Times" w:hAnsi="Times" w:cs="Times"/>
+        </w:rPr>
+        <w:t>is</w:t>
+      </w:r>
+      <w:r>
+        <w:rPr>
+          <w:rFonts w:ascii="Times" w:hAnsi="Times" w:cs="Times"/>
+        </w:rPr>
+        <w:t xml:space="preserve"> implemented to improve the quality of data.</w:t>
+      </w:r>
+      <w:r>
+        <w:rPr>
+          <w:rFonts w:ascii="Times" w:hAnsi="Times" w:cs="Times"/>
+        </w:rPr>
+        <w:t xml:space="preserve"> PCA is applied on the resultant data to reduce the number of dimensions while preserving most of the information. </w:t>
+      </w:r>
+      <w:r>
+        <w:rPr>
+          <w:rFonts w:ascii="Times" w:hAnsi="Times" w:cs="Times"/>
+        </w:rPr>
+        <w:t xml:space="preserve">Isomap is later used to visualize the structure of this data. </w:t>
+      </w:r>
+      <w:r>
+        <w:rPr>
+          <w:rFonts w:ascii="Times" w:hAnsi="Times" w:cs="Times"/>
+        </w:rPr>
+        <w:t>Now with reasonable dimensio</w:t>
+      </w:r>
+      <w:r>
+        <w:rPr>
+          <w:rFonts w:ascii="Times" w:hAnsi="Times" w:cs="Times"/>
+        </w:rPr>
+        <w:t>ns, we cluster the data using K-</w:t>
+      </w:r>
+      <w:r>
+        <w:rPr>
+          <w:rFonts w:ascii="Times" w:hAnsi="Times" w:cs="Times"/>
+        </w:rPr>
+        <w:t xml:space="preserve">Means and Hierarchical Clustering. Since traditional accuracy measures cannot be applied to unsupervised learning, we determine the quality of clusters using Silhouette Coefficient.  </w:t>
       </w:r>
     </w:p>
     <w:p>
@@ -462,7 +546,19 @@
         <w:rPr>
           <w:rFonts w:ascii="Times" w:hAnsi="Times" w:cs="Times"/>
         </w:rPr>
-        <w:t>K Means</w:t>
+        <w:t>K</w:t>
+      </w:r>
+      <w:r>
+        <w:rPr>
+          <w:rFonts w:ascii="Times" w:hAnsi="Times" w:cs="Times"/>
+        </w:rPr>
+        <w:t>-</w:t>
+      </w:r>
+      <w:r>
+        <w:rPr>
+          <w:rFonts w:ascii="Times" w:hAnsi="Times" w:cs="Times"/>
+        </w:rPr>
+        <w:t xml:space="preserve"> Means</w:t>
       </w:r>
       <w:r>
         <w:rPr>
@@ -551,21 +647,21 @@
           <w:rFonts w:cs="Times"/>
           <w:sz w:val="22"/>
         </w:rPr>
-        <w:t xml:space="preserve"> of videos shared through online platforms such as YouTube. Its applications are of paramount importance to video</w:t>
-      </w:r>
-      <w:r>
-        <w:rPr>
-          <w:rFonts w:cs="Times"/>
-          <w:sz w:val="22"/>
-        </w:rPr>
-        <w:t xml:space="preserve"> recommendation and Advertisement </w:t>
-      </w:r>
-      <w:r>
-        <w:rPr>
-          <w:rFonts w:cs="Times"/>
-          <w:sz w:val="22"/>
-        </w:rPr>
-        <w:t>targeted applications</w:t>
+        <w:t xml:space="preserve"> of videos shared through </w:t>
+      </w:r>
+      <w:r>
+        <w:rPr>
+          <w:rFonts w:cs="Times"/>
+          <w:sz w:val="22"/>
+        </w:rPr>
+        <w:t>online platforms such as YouTube. Its applications are of paramount importance to video</w:t>
+      </w:r>
+      <w:r>
+        <w:rPr>
+          <w:rFonts w:cs="Times"/>
+          <w:sz w:val="22"/>
+        </w:rPr>
+        <w:t xml:space="preserve"> recommendation and Advertisement targeted applications</w:t>
       </w:r>
       <w:r>
         <w:rPr>
@@ -614,7 +710,7 @@
           <w:rFonts w:cs="Times"/>
           <w:sz w:val="22"/>
         </w:rPr>
-        <w:t xml:space="preserve"> of videos to poses a great challenge.</w:t>
+        <w:t xml:space="preserve"> of videos poses a great challenge.</w:t>
       </w:r>
       <w:r>
         <w:rPr>
@@ -642,7 +738,49 @@
           <w:rFonts w:cs="Times"/>
           <w:sz w:val="22"/>
         </w:rPr>
-        <w:t xml:space="preserve"> based on their purpose, domain and level of abstraction. Also, videos can belong to multiple categories making it difficult to define a fixed cluster size. </w:t>
+        <w:t xml:space="preserve"> </w:t>
+      </w:r>
+      <w:r>
+        <w:rPr>
+          <w:rFonts w:cs="Times"/>
+          <w:sz w:val="22"/>
+        </w:rPr>
+        <w:t>on the basis of</w:t>
+      </w:r>
+      <w:r>
+        <w:rPr>
+          <w:rFonts w:cs="Times"/>
+          <w:sz w:val="22"/>
+        </w:rPr>
+        <w:t xml:space="preserve"> their purpose, domain and level of abstraction. Also, </w:t>
+      </w:r>
+      <w:r>
+        <w:rPr>
+          <w:rFonts w:cs="Times"/>
+          <w:sz w:val="22"/>
+        </w:rPr>
+        <w:t>a video</w:t>
+      </w:r>
+      <w:r>
+        <w:rPr>
+          <w:rFonts w:cs="Times"/>
+          <w:sz w:val="22"/>
+        </w:rPr>
+        <w:t xml:space="preserve"> </w:t>
+      </w:r>
+      <w:r>
+        <w:rPr>
+          <w:rFonts w:cs="Times"/>
+          <w:sz w:val="22"/>
+        </w:rPr>
+        <w:t>may</w:t>
+      </w:r>
+      <w:r>
+        <w:rPr>
+          <w:rFonts w:cs="Times"/>
+          <w:sz w:val="22"/>
+        </w:rPr>
+        <w:t xml:space="preserve"> belong to multiple categories making it difficult to define a fixed cluster size. </w:t>
       </w:r>
     </w:p>
     <w:p>
@@ -699,7 +837,14 @@
           <w:rFonts w:cs="Times"/>
           <w:sz w:val="22"/>
         </w:rPr>
-        <w:t xml:space="preserve"> try to obtain a very good clustering model inclined towards resolving above mentioned problems where the quality of a model is determined by the training time and similarity within clusters.</w:t>
+        <w:t xml:space="preserve"> try to obtain an efficient </w:t>
+      </w:r>
+      <w:r>
+        <w:rPr>
+          <w:rFonts w:cs="Times"/>
+          <w:sz w:val="22"/>
+        </w:rPr>
+        <w:t>clustering model inclined towards resolving above mentioned problems where the quality of a model is determined by the training time and similarity within clusters.</w:t>
       </w:r>
     </w:p>
     <w:p>
@@ -851,7 +996,57 @@
           <w:rFonts w:cs="Times"/>
           <w:sz w:val="22"/>
         </w:rPr>
-        <w:t xml:space="preserve">to further reduce the dimensions to 2 so as to visualize the structure of the data. </w:t>
+        <w:t xml:space="preserve">to further reduce the dimensions to </w:t>
+      </w:r>
+      <w:r>
+        <w:rPr>
+          <w:rFonts w:cs="Times"/>
+          <w:sz w:val="22"/>
+        </w:rPr>
+        <w:t>“</w:t>
+      </w:r>
+      <w:r>
+        <w:rPr>
+          <w:rFonts w:cs="Times"/>
+          <w:sz w:val="22"/>
+        </w:rPr>
+        <w:t>2</w:t>
+      </w:r>
+      <w:r>
+        <w:rPr>
+          <w:rFonts w:cs="Times"/>
+          <w:sz w:val="22"/>
+        </w:rPr>
+        <w:t>”</w:t>
+      </w:r>
+      <w:r>
+        <w:rPr>
+          <w:rFonts w:cs="Times"/>
+          <w:sz w:val="22"/>
+        </w:rPr>
+        <w:t xml:space="preserve"> so as to visualize the </w:t>
+      </w:r>
+      <w:r>
+        <w:rPr>
+          <w:rFonts w:cs="Times"/>
+          <w:sz w:val="22"/>
+        </w:rPr>
+        <w:lastRenderedPageBreak/>
+        <w:t>structure of the data</w:t>
+      </w:r>
+      <w:r>
+        <w:rPr>
+          <w:rFonts w:cs="Times"/>
+          <w:sz w:val="22"/>
+        </w:rPr>
+        <w:t xml:space="preserve"> on 2-D plane</w:t>
+      </w:r>
+      <w:r>
+        <w:rPr>
+          <w:rFonts w:cs="Times"/>
+          <w:sz w:val="22"/>
+        </w:rPr>
+        <w:t xml:space="preserve">. </w:t>
       </w:r>
       <w:r>
         <w:rPr>
@@ -865,15 +1060,14 @@
           <w:rFonts w:cs="Times"/>
           <w:sz w:val="22"/>
         </w:rPr>
-        <w:t xml:space="preserve"> decided to use K Means and Agglomerative Hierarchical Clustering to obtain the clusters. </w:t>
-      </w:r>
-      <w:r>
-        <w:rPr>
-          <w:rFonts w:cs="Times"/>
-          <w:sz w:val="22"/>
-        </w:rPr>
-        <w:lastRenderedPageBreak/>
-        <w:t xml:space="preserve">Once the clusters were obtained, we validated its quality using Silhouette Coefficient. </w:t>
+        <w:t xml:space="preserve"> decided to use K-</w:t>
+      </w:r>
+      <w:r>
+        <w:rPr>
+          <w:rFonts w:cs="Times"/>
+          <w:sz w:val="22"/>
+        </w:rPr>
+        <w:t xml:space="preserve">Means and Agglomerative Hierarchical Clustering to obtain the clusters. Once the clusters were obtained, we validated its quality using Silhouette Coefficient. </w:t>
       </w:r>
     </w:p>
     <w:p>
@@ -1465,14 +1659,14 @@
           <w:rFonts w:cs="Times"/>
           <w:sz w:val="22"/>
         </w:rPr>
-        <w:t xml:space="preserve">This transformation is defined in such a way that first principal component has the largest possible variance and each succeeding component has the highest possible variance under the constraint that it is orthogonal to the </w:t>
-      </w:r>
-      <w:r>
-        <w:rPr>
-          <w:rFonts w:cs="Times"/>
-          <w:sz w:val="22"/>
-        </w:rPr>
-        <w:t>preceding components. A data point can have thousands of features. The running time for any machine learning alg</w:t>
+        <w:t xml:space="preserve">This transformation is defined in such a way that first principal component has the </w:t>
+      </w:r>
+      <w:r>
+        <w:rPr>
+          <w:rFonts w:cs="Times"/>
+          <w:sz w:val="22"/>
+        </w:rPr>
+        <w:t>largest possible variance and each succeeding component has the highest possible variance under the constraint that it is orthogonal to the preceding components. A data point can have thousands of features. The running time for any machine learning alg</w:t>
       </w:r>
       <w:r>
         <w:rPr>
@@ -1612,7 +1806,15 @@
           <w:b/>
           <w:sz w:val="24"/>
         </w:rPr>
-        <w:t>K Means</w:t>
+        <w:t>K-</w:t>
+      </w:r>
+      <w:r>
+        <w:rPr>
+          <w:rFonts w:cs="Times"/>
+          <w:b/>
+          <w:sz w:val="24"/>
+        </w:rPr>
+        <w:t>Means</w:t>
       </w:r>
     </w:p>
     <w:p>
@@ -1634,7 +1836,28 @@
           <w:rFonts w:cs="Times"/>
           <w:sz w:val="22"/>
         </w:rPr>
-        <w:t>It is an unsupervised learning technique (i.e. no labels for the data are provided) that is used for clustering similar data into groups. The number of groups made depend on the value k that we choose.</w:t>
+        <w:t xml:space="preserve">It is an unsupervised learning technique (i.e. no labels for the data are provided) </w:t>
+      </w:r>
+      <w:r>
+        <w:rPr>
+          <w:rFonts w:cs="Times"/>
+          <w:sz w:val="22"/>
+        </w:rPr>
+        <w:t>which</w:t>
+      </w:r>
+      <w:r>
+        <w:rPr>
+          <w:rFonts w:cs="Times"/>
+          <w:sz w:val="22"/>
+        </w:rPr>
+        <w:t xml:space="preserve"> is used for clustering similar data into groups. The number of </w:t>
+      </w:r>
+      <w:r>
+        <w:rPr>
+          <w:rFonts w:cs="Times"/>
+          <w:sz w:val="22"/>
+        </w:rPr>
+        <w:t>clusters k is the user define value. Each data point belongs to the cluster with closest mean.</w:t>
       </w:r>
     </w:p>
     <w:p>
@@ -1697,7 +1920,15 @@
           <w:rFonts w:cs="Times"/>
           <w:sz w:val="22"/>
         </w:rPr>
-        <w:t xml:space="preserve"> Agglomerative is a bottom up approach where </w:t>
+        <w:t xml:space="preserve"> Agglomerative is a bottom up approach </w:t>
+      </w:r>
+      <w:r>
+        <w:rPr>
+          <w:rFonts w:cs="Times"/>
+          <w:sz w:val="22"/>
+        </w:rPr>
+        <w:lastRenderedPageBreak/>
+        <w:t xml:space="preserve">where </w:t>
       </w:r>
       <w:r>
         <w:rPr>
@@ -1739,15 +1970,7 @@
           <w:rFonts w:cs="Times"/>
           <w:sz w:val="22"/>
         </w:rPr>
-        <w:t xml:space="preserve">happens </w:t>
-      </w:r>
-      <w:r>
-        <w:rPr>
-          <w:rFonts w:cs="Times"/>
-          <w:sz w:val="22"/>
-        </w:rPr>
-        <w:lastRenderedPageBreak/>
-        <w:t xml:space="preserve">in greedy fashion and </w:t>
+        <w:t xml:space="preserve">happens in greedy fashion and </w:t>
       </w:r>
       <w:r>
         <w:rPr>
@@ -1818,6 +2041,20 @@
           <w:sz w:val="22"/>
         </w:rPr>
         <w:t xml:space="preserve"> If the objective function is sum of square errors, then it is called ward’s minimum variance method.</w:t>
+      </w:r>
+      <w:r>
+        <w:rPr>
+          <w:rFonts w:cs="Times"/>
+          <w:sz w:val="22"/>
+        </w:rPr>
+        <w:t xml:space="preserve"> </w:t>
+      </w:r>
+      <w:r>
+        <w:rPr>
+          <w:rFonts w:cs="Times"/>
+          <w:sz w:val="22"/>
+        </w:rPr>
+        <w:t>Ward's minimum variance criterion minimizes the total within-cluster variance.</w:t>
       </w:r>
     </w:p>
     <w:p>
@@ -1917,7 +2154,14 @@
           <w:rFonts w:cs="Times"/>
           <w:sz w:val="22"/>
         </w:rPr>
-        <w:t>The silhouette value is a measure of how similar an object is to its own cluster (cohesion) compared to other clusters (separation). The silhouette ranges from −1 to +1, where a high value indicates that the object is well matched to its own cluster and poorly matched to neighboring clusters. If most objects have a high value, then the clustering configuration is appropriate. If many points have a low or negative value, then the clustering configuration may have too many or too few clusters</w:t>
+        <w:t xml:space="preserve">The silhouette value is a measure of how similar an object is to its own cluster (cohesion) compared to other clusters (separation). The silhouette ranges from −1 to +1, where a high value indicates that the object is well matched to its own cluster and poorly matched to neighboring clusters. If most objects have a high value, then the clustering configuration is appropriate. If many points have </w:t>
+      </w:r>
+      <w:r>
+        <w:rPr>
+          <w:rFonts w:cs="Times"/>
+          <w:sz w:val="22"/>
+        </w:rPr>
+        <w:t>a low or negative value, then the clustering configuration may have too many or too few clusters</w:t>
       </w:r>
       <w:r>
         <w:rPr>
@@ -2411,7 +2655,7 @@
           <w:b w:val="0"/>
           <w:sz w:val="22"/>
         </w:rPr>
-        <w:t xml:space="preserve">One benefit of TFIDF is that it retains the contextual information by assigning weighted scores to each word where higher weightage is given to unique, meaningful words and lower weightage to stop words. However, this significantly increases the dimensions (50000 in our case). We therefore apply dimensionality reduction algorithm called PCA to reduce the dimensions. Since the matrix obtained after TFIDF is a sparse array matrix, PCA can greatly </w:t>
+        <w:t xml:space="preserve">One benefit of TFIDF is that it retains the contextual information by assigning weighted scores to each word where higher weightage is given to unique, meaningful words and lower weightage to stop words. However, this significantly increases the dimensions (50000 in our case). We therefore apply dimensionality </w:t>
       </w:r>
       <w:r>
         <w:rPr>
@@ -2420,7 +2664,7 @@
           <w:sz w:val="22"/>
         </w:rPr>
         <w:lastRenderedPageBreak/>
-        <w:t>reduce the dimensions (3000 in our case) with 95% of the variance retained.</w:t>
+        <w:t>reduction algorithm called PCA to reduce the dimensions. Since the matrix obtained after TFIDF is a sparse array matrix, PCA can greatly reduce the dimensions (3000 in our case) with 95% of the variance retained.</w:t>
       </w:r>
     </w:p>
     <w:p>
@@ -2594,7 +2838,7 @@
                 <v:stroke joinstyle="miter"/>
                 <v:path gradientshapeok="t" o:connecttype="rect"/>
               </v:shapetype>
-              <v:shape id="Text Box 1" o:spid="_x0000_s1026" type="#_x0000_t202" style="position:absolute;left:0;text-align:left;margin-left:.3pt;margin-top:184.25pt;width:215.8pt;height:14.5pt;z-index:251661312;visibility:visible;mso-wrap-style:square;mso-height-percent:0;mso-wrap-distance-left:9pt;mso-wrap-distance-top:0;mso-wrap-distance-right:9pt;mso-wrap-distance-bottom:0;mso-position-horizontal:absolute;mso-position-horizontal-relative:text;mso-position-vertical:absolute;mso-position-vertical-relative:text;mso-height-percent:0;mso-height-relative:margin;v-text-anchor:top" o:gfxdata="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" stroked="f">
+              <v:shape id="Text Box 1" o:spid="_x0000_s1026" type="#_x0000_t202" style="position:absolute;left:0;text-align:left;margin-left:.3pt;margin-top:184.25pt;width:215.8pt;height:14.5pt;z-index:251661312;visibility:visible;mso-wrap-style:square;mso-height-percent:0;mso-wrap-distance-left:9pt;mso-wrap-distance-top:0;mso-wrap-distance-right:9pt;mso-wrap-distance-bottom:0;mso-position-horizontal:absolute;mso-position-horizontal-relative:text;mso-position-vertical:absolute;mso-position-vertical-relative:text;mso-height-percent:0;mso-height-relative:margin;v-text-anchor:top" o:gfxdata="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" stroked="f">
                 <v:textbox inset="0,0,0,0">
                   <w:txbxContent>
                     <w:p>
@@ -2845,7 +3089,21 @@
           <w:rFonts w:cs="Times"/>
           <w:sz w:val="22"/>
         </w:rPr>
-        <w:t>Next K Means and Agglomerative Hierarchical Clustering is applied to cluster the data. K Means is applied for different values of clusters ranging from 1 to 25, 50, 100, 300, 500, 700 and 1000. For each of the clusters, the model is trained 20 times independently with random seeds to overcome local minima.</w:t>
+        <w:t>Next K Means and Agglomerative Hierarchical Clustering is applied to cluster the data. K Means is applied for different values of c</w:t>
+      </w:r>
+      <w:r>
+        <w:rPr>
+          <w:rFonts w:cs="Times"/>
+          <w:sz w:val="22"/>
+        </w:rPr>
+        <w:t xml:space="preserve">lusters ranging from 2 to 25. </w:t>
+      </w:r>
+      <w:r>
+        <w:rPr>
+          <w:rFonts w:cs="Times"/>
+          <w:sz w:val="22"/>
+        </w:rPr>
+        <w:t>For each of the clusters, the model is trained 20 times independently with random seeds to overcome local minima.</w:t>
       </w:r>
     </w:p>
     <w:p>
@@ -2887,13 +3145,7 @@
         <w:rPr>
           <w:rFonts w:ascii="Times" w:hAnsi="Times" w:cs="Times"/>
         </w:rPr>
-        <w:t xml:space="preserve">Due to lack of labeled data, traditional accuracy measures cannot be applied to clustering. </w:t>
-      </w:r>
-      <w:r>
-        <w:rPr>
-          <w:rFonts w:ascii="Times" w:hAnsi="Times" w:cs="Times"/>
-        </w:rPr>
-        <w:t xml:space="preserve">Therefore, we measure the quality of clusters obtained using Silhouette Coefficient. It determines the relationship between clusters and measures the similarity of data points within the cluster. For each of the model instance we determine the silhouette coefficient and plot a silhouette plot which depicts the density of each cluster and </w:t>
+        <w:t xml:space="preserve">Due to lack of labeled data, traditional accuracy measures cannot be applied to clustering. Therefore, we measure the quality of clusters obtained using Silhouette Coefficient. It determines the relationship between clusters and measures the similarity of data points within the cluster. For each of the model instance we determine the silhouette coefficient and plot a silhouette plot which depicts the density of each cluster and </w:t>
       </w:r>
       <w:bookmarkStart w:id="4" w:name="_Hlk512439697"/>
       <w:r>
@@ -3005,6 +3257,14 @@
           <w:sz w:val="22"/>
           <w:szCs w:val="22"/>
         </w:rPr>
+        <w:t xml:space="preserve">Our video dataset contained of information for around 4546 YouTube videos. </w:t>
+      </w:r>
+      <w:r>
+        <w:rPr>
+          <w:rFonts w:cs="Times"/>
+          <w:sz w:val="22"/>
+          <w:szCs w:val="22"/>
+        </w:rPr>
         <w:t>To convert the textual features to numerical format, TFIDF was applied which converted the original 20 dimensions to 50000 dimensions. Since IDF was applied during the conversion, contextual meaning of data was retained using weighted scores.</w:t>
       </w:r>
     </w:p>
@@ -3027,7 +3287,23 @@
           <w:sz w:val="22"/>
           <w:szCs w:val="22"/>
         </w:rPr>
-        <w:t>To reduce the training time of machine learning algorithms, dimensionality reduction algorithm called PCA was applied. Due to the sparse data obtained from TFIDF, PCA reduced the dimensions from 50000 to 3000 with 95% of the variance retained.</w:t>
+        <w:t xml:space="preserve">To reduce the training time of machine learning algorithms, dimensionality reduction algorithm </w:t>
+      </w:r>
+      <w:r>
+        <w:rPr>
+          <w:rFonts w:cs="Times"/>
+          <w:sz w:val="22"/>
+          <w:szCs w:val="22"/>
+        </w:rPr>
+        <w:t xml:space="preserve">named </w:t>
+      </w:r>
+      <w:r>
+        <w:rPr>
+          <w:rFonts w:cs="Times"/>
+          <w:sz w:val="22"/>
+          <w:szCs w:val="22"/>
+        </w:rPr>
+        <w:t>PCA was applied. Due to the sparse data obtained from TFIDF, PCA reduced the dimensions from 50000 to 3000 with 95% of the variance retained.</w:t>
       </w:r>
     </w:p>
     <w:p>
@@ -3078,7 +3354,39 @@
           <w:sz w:val="22"/>
           <w:szCs w:val="22"/>
         </w:rPr>
-        <w:t>To better understand the structure of data, another dimensionality reduction algorithm called Isomap was applied. Since Isomap reduces the dimensions by retaining the structural information of the data, we could visualize the data in 2 or 3 dimensions</w:t>
+        <w:t>To better understand the</w:t>
+      </w:r>
+      <w:r>
+        <w:rPr>
+          <w:rFonts w:cs="Times"/>
+          <w:sz w:val="22"/>
+          <w:szCs w:val="22"/>
+        </w:rPr>
+        <w:t xml:space="preserve"> underlying </w:t>
+      </w:r>
+      <w:r>
+        <w:rPr>
+          <w:rFonts w:cs="Times"/>
+          <w:sz w:val="22"/>
+          <w:szCs w:val="22"/>
+        </w:rPr>
+        <w:t xml:space="preserve">structure of data, another dimensionality reduction algorithm </w:t>
+      </w:r>
+      <w:r>
+        <w:rPr>
+          <w:rFonts w:cs="Times"/>
+          <w:sz w:val="22"/>
+          <w:szCs w:val="22"/>
+        </w:rPr>
+        <w:t>named</w:t>
+      </w:r>
+      <w:r>
+        <w:rPr>
+          <w:rFonts w:cs="Times"/>
+          <w:sz w:val="22"/>
+          <w:szCs w:val="22"/>
+        </w:rPr>
+        <w:t xml:space="preserve"> Isomap was applied. Since Isomap reduces the dimensions by retaining the structural information of the data, we could visualize the data in 2 or 3 dimensions</w:t>
       </w:r>
       <w:r>
         <w:rPr>
@@ -3108,6 +3416,7 @@
           <w:sz w:val="22"/>
           <w:szCs w:val="22"/>
         </w:rPr>
+        <w:lastRenderedPageBreak/>
         <w:t>By Plotting the PCA reduced data and non PCA reduced data using Isomap we could see that PCA helped to normalize the data ensuring better clustering</w:t>
       </w:r>
       <w:r>
@@ -3135,7 +3444,6 @@
           <w:sz w:val="22"/>
           <w:szCs w:val="22"/>
         </w:rPr>
-        <w:lastRenderedPageBreak/>
         <w:drawing>
           <wp:inline distT="0" distB="0" distL="0" distR="0" wp14:anchorId="18160430" wp14:editId="5FCDEFD0">
             <wp:extent cx="2743200" cy="2284730"/>
@@ -3252,7 +3560,7 @@
           <w:i w:val="0"/>
           <w:sz w:val="20"/>
         </w:rPr>
-        <w:t xml:space="preserve"> : Structure of Data when PCA is applied</w:t>
+        <w:t>: Structure of Data when PCA is applied</w:t>
       </w:r>
     </w:p>
     <w:p>
@@ -3371,7 +3679,7 @@
           <w:i w:val="0"/>
           <w:sz w:val="20"/>
         </w:rPr>
-        <w:t xml:space="preserve"> : Structure of Data when PCA is not applied</w:t>
+        <w:t>: Structure of Data when PCA is not applied</w:t>
       </w:r>
     </w:p>
     <w:p/>
@@ -3398,14 +3706,40 @@
       </w:r>
     </w:p>
     <w:p>
-      <w:r>
-        <w:t>We performed clustering using K Means and Agglomerative Hierarchical Clustering.</w:t>
-      </w:r>
-      <w:r>
-        <w:t xml:space="preserve"> Both the algorithms were performed for different values of clusters and </w:t>
-      </w:r>
-      <w:r>
-        <w:t xml:space="preserve">the model was trained for 20 epochs for each cluster value. The plots we got for cluster value 4 and 20 using </w:t>
+      <w:pPr>
+        <w:jc w:val="both"/>
+      </w:pPr>
+      <w:r>
+        <w:t>We performed clustering using K-</w:t>
+      </w:r>
+      <w:r>
+        <w:t>Means and Agglomerative Hierarchical Clustering.</w:t>
+      </w:r>
+      <w:r>
+        <w:t xml:space="preserve"> Both the algorithms were performed for different </w:t>
+      </w:r>
+      <w:r>
+        <w:t>number</w:t>
+      </w:r>
+      <w:r>
+        <w:t xml:space="preserve"> of </w:t>
+      </w:r>
+      <w:r>
+        <w:t>clusters</w:t>
+      </w:r>
+      <w:r>
+        <w:t>. The K-Means</w:t>
+      </w:r>
+      <w:r>
+        <w:t xml:space="preserve"> model was trained for 20 epochs for each value. </w:t>
+      </w:r>
+    </w:p>
+    <w:p>
+      <w:pPr>
+        <w:jc w:val="both"/>
+      </w:pPr>
+      <w:r>
+        <w:t xml:space="preserve">The plots we got for cluster value 4 and 20 using </w:t>
       </w:r>
       <w:r>
         <w:t>K Means</w:t>
@@ -3533,7 +3867,15 @@
           <w:i w:val="0"/>
           <w:sz w:val="20"/>
         </w:rPr>
-        <w:t xml:space="preserve"> : Clusters for K=4</w:t>
+        <w:t xml:space="preserve">: Clusters </w:t>
+      </w:r>
+      <w:r>
+        <w:rPr>
+          <w:b/>
+          <w:i w:val="0"/>
+          <w:sz w:val="20"/>
+        </w:rPr>
+        <w:t>using K-Means for K=4</w:t>
       </w:r>
     </w:p>
     <w:p>
@@ -3652,16 +3994,299 @@
           <w:i w:val="0"/>
           <w:sz w:val="20"/>
         </w:rPr>
-        <w:t xml:space="preserve"> :Clusters for K=20</w:t>
+        <w:t>:</w:t>
+      </w:r>
+      <w:r>
+        <w:rPr>
+          <w:b/>
+          <w:i w:val="0"/>
+          <w:sz w:val="20"/>
+        </w:rPr>
+        <w:t xml:space="preserve"> </w:t>
+      </w:r>
+      <w:r>
+        <w:rPr>
+          <w:b/>
+          <w:i w:val="0"/>
+          <w:sz w:val="20"/>
+        </w:rPr>
+        <w:t xml:space="preserve">Clusters </w:t>
+      </w:r>
+      <w:r>
+        <w:rPr>
+          <w:b/>
+          <w:i w:val="0"/>
+          <w:sz w:val="20"/>
+        </w:rPr>
+        <w:t xml:space="preserve">using K-Means </w:t>
+      </w:r>
+      <w:r>
+        <w:rPr>
+          <w:b/>
+          <w:i w:val="0"/>
+          <w:sz w:val="20"/>
+        </w:rPr>
+        <w:t>for K=20</w:t>
       </w:r>
     </w:p>
     <w:p/>
     <w:p>
       <w:r>
-        <w:t>Plots we got using Hierarchical Clustering were</w:t>
+        <w:t>The p</w:t>
+      </w:r>
+      <w:r>
+        <w:t xml:space="preserve">lots we got using Hierarchical Clustering </w:t>
+      </w:r>
+      <w:r>
+        <w:t>with</w:t>
+      </w:r>
+      <w:r>
+        <w:t xml:space="preserve"> linkage </w:t>
+      </w:r>
+      <w:r>
+        <w:t>as average, complete and ward are</w:t>
       </w:r>
       <w:r>
         <w:t xml:space="preserve"> as follows.</w:t>
+      </w:r>
+    </w:p>
+    <w:p>
+      <w:r>
+        <w:rPr>
+          <w:noProof/>
+        </w:rPr>
+        <w:drawing>
+          <wp:inline distT="0" distB="0" distL="0" distR="0" wp14:anchorId="695ADDE6" wp14:editId="00B738E7">
+            <wp:extent cx="2743200" cy="1136015"/>
+            <wp:effectExtent l="0" t="0" r="0" b="0"/>
+            <wp:docPr id="2" name="Picture 2"/>
+            <wp:cNvGraphicFramePr>
+              <a:graphicFrameLocks xmlns:a="http://schemas.openxmlformats.org/drawingml/2006/main" noChangeAspect="1"/>
+            </wp:cNvGraphicFramePr>
+            <a:graphic xmlns:a="http://schemas.openxmlformats.org/drawingml/2006/main">
+              <a:graphicData uri="http://schemas.openxmlformats.org/drawingml/2006/picture">
+                <pic:pic xmlns:pic="http://schemas.openxmlformats.org/drawingml/2006/picture">
+                  <pic:nvPicPr>
+                    <pic:cNvPr id="2" name="num_clusters_fwd_2.png"/>
+                    <pic:cNvPicPr/>
+                  </pic:nvPicPr>
+                  <pic:blipFill>
+                    <a:blip r:embed="rId13" cstate="print">
+                      <a:extLst>
+                        <a:ext uri="{28A0092B-C50C-407E-A947-70E740481C1C}">
+                          <a14:useLocalDpi xmlns:a14="http://schemas.microsoft.com/office/drawing/2010/main" val="0"/>
+                        </a:ext>
+                      </a:extLst>
+                    </a:blip>
+                    <a:stretch>
+                      <a:fillRect/>
+                    </a:stretch>
+                  </pic:blipFill>
+                  <pic:spPr>
+                    <a:xfrm>
+                      <a:off x="0" y="0"/>
+                      <a:ext cx="2743200" cy="1136015"/>
+                    </a:xfrm>
+                    <a:prstGeom prst="rect">
+                      <a:avLst/>
+                    </a:prstGeom>
+                  </pic:spPr>
+                </pic:pic>
+              </a:graphicData>
+            </a:graphic>
+          </wp:inline>
+        </w:drawing>
+      </w:r>
+    </w:p>
+    <w:p>
+      <w:pPr>
+        <w:pStyle w:val="Caption"/>
+        <w:jc w:val="center"/>
+        <w:rPr>
+          <w:b/>
+          <w:i w:val="0"/>
+          <w:sz w:val="20"/>
+        </w:rPr>
+      </w:pPr>
+      <w:r>
+        <w:rPr>
+          <w:b/>
+          <w:i w:val="0"/>
+          <w:sz w:val="20"/>
+        </w:rPr>
+        <w:t xml:space="preserve">Figure </w:t>
+      </w:r>
+      <w:r>
+        <w:rPr>
+          <w:b/>
+          <w:i w:val="0"/>
+          <w:sz w:val="20"/>
+        </w:rPr>
+        <w:t>5</w:t>
+      </w:r>
+      <w:r>
+        <w:rPr>
+          <w:b/>
+          <w:i w:val="0"/>
+          <w:sz w:val="20"/>
+        </w:rPr>
+        <w:t>:</w:t>
+      </w:r>
+      <w:r>
+        <w:rPr>
+          <w:b/>
+          <w:i w:val="0"/>
+          <w:sz w:val="20"/>
+        </w:rPr>
+        <w:t xml:space="preserve"> </w:t>
+      </w:r>
+      <w:r>
+        <w:rPr>
+          <w:b/>
+          <w:i w:val="0"/>
+          <w:sz w:val="20"/>
+        </w:rPr>
+        <w:t xml:space="preserve">Hierarchical </w:t>
+      </w:r>
+      <w:r>
+        <w:rPr>
+          <w:b/>
+          <w:i w:val="0"/>
+          <w:sz w:val="20"/>
+        </w:rPr>
+        <w:t xml:space="preserve">Clustering for num of </w:t>
+      </w:r>
+      <w:r>
+        <w:rPr>
+          <w:b/>
+          <w:i w:val="0"/>
+          <w:sz w:val="20"/>
+        </w:rPr>
+        <w:t>clusters=2</w:t>
+      </w:r>
+    </w:p>
+    <w:p>
+      <w:r>
+        <w:rPr>
+          <w:noProof/>
+        </w:rPr>
+        <w:lastRenderedPageBreak/>
+        <w:drawing>
+          <wp:inline distT="0" distB="0" distL="0" distR="0" wp14:anchorId="63E960DF" wp14:editId="49157F70">
+            <wp:extent cx="2743200" cy="1136015"/>
+            <wp:effectExtent l="0" t="0" r="0" b="0"/>
+            <wp:docPr id="4" name="Picture 4"/>
+            <wp:cNvGraphicFramePr>
+              <a:graphicFrameLocks xmlns:a="http://schemas.openxmlformats.org/drawingml/2006/main" noChangeAspect="1"/>
+            </wp:cNvGraphicFramePr>
+            <a:graphic xmlns:a="http://schemas.openxmlformats.org/drawingml/2006/main">
+              <a:graphicData uri="http://schemas.openxmlformats.org/drawingml/2006/picture">
+                <pic:pic xmlns:pic="http://schemas.openxmlformats.org/drawingml/2006/picture">
+                  <pic:nvPicPr>
+                    <pic:cNvPr id="4" name="num_clusters_20.png"/>
+                    <pic:cNvPicPr/>
+                  </pic:nvPicPr>
+                  <pic:blipFill>
+                    <a:blip r:embed="rId14" cstate="print">
+                      <a:extLst>
+                        <a:ext uri="{28A0092B-C50C-407E-A947-70E740481C1C}">
+                          <a14:useLocalDpi xmlns:a14="http://schemas.microsoft.com/office/drawing/2010/main" val="0"/>
+                        </a:ext>
+                      </a:extLst>
+                    </a:blip>
+                    <a:stretch>
+                      <a:fillRect/>
+                    </a:stretch>
+                  </pic:blipFill>
+                  <pic:spPr>
+                    <a:xfrm>
+                      <a:off x="0" y="0"/>
+                      <a:ext cx="2743200" cy="1136015"/>
+                    </a:xfrm>
+                    <a:prstGeom prst="rect">
+                      <a:avLst/>
+                    </a:prstGeom>
+                  </pic:spPr>
+                </pic:pic>
+              </a:graphicData>
+            </a:graphic>
+          </wp:inline>
+        </w:drawing>
+      </w:r>
+    </w:p>
+    <w:p>
+      <w:pPr>
+        <w:pStyle w:val="Caption"/>
+        <w:jc w:val="center"/>
+        <w:rPr>
+          <w:b/>
+          <w:i w:val="0"/>
+          <w:sz w:val="20"/>
+        </w:rPr>
+      </w:pPr>
+      <w:r>
+        <w:rPr>
+          <w:b/>
+          <w:i w:val="0"/>
+          <w:sz w:val="20"/>
+        </w:rPr>
+        <w:t xml:space="preserve">Figure </w:t>
+      </w:r>
+      <w:r>
+        <w:rPr>
+          <w:b/>
+          <w:i w:val="0"/>
+          <w:sz w:val="20"/>
+        </w:rPr>
+        <w:t>5</w:t>
+      </w:r>
+      <w:r>
+        <w:rPr>
+          <w:b/>
+          <w:i w:val="0"/>
+          <w:sz w:val="20"/>
+        </w:rPr>
+        <w:t>:</w:t>
+      </w:r>
+      <w:r>
+        <w:rPr>
+          <w:b/>
+          <w:i w:val="0"/>
+          <w:sz w:val="20"/>
+        </w:rPr>
+        <w:t xml:space="preserve"> </w:t>
+      </w:r>
+      <w:r>
+        <w:rPr>
+          <w:b/>
+          <w:i w:val="0"/>
+          <w:sz w:val="20"/>
+        </w:rPr>
+        <w:t xml:space="preserve">Hierarchical </w:t>
+      </w:r>
+      <w:r>
+        <w:rPr>
+          <w:b/>
+          <w:i w:val="0"/>
+          <w:sz w:val="20"/>
+        </w:rPr>
+        <w:t xml:space="preserve">Clustering for num of </w:t>
+      </w:r>
+      <w:r>
+        <w:rPr>
+          <w:b/>
+          <w:i w:val="0"/>
+          <w:sz w:val="20"/>
+        </w:rPr>
+        <w:t>clusters</w:t>
+      </w:r>
+      <w:r>
+        <w:rPr>
+          <w:b/>
+          <w:i w:val="0"/>
+          <w:sz w:val="20"/>
+        </w:rPr>
+        <w:t>=20</w:t>
       </w:r>
     </w:p>
     <w:p/>
@@ -3686,8 +4311,17 @@
       </w:r>
     </w:p>
     <w:p>
-      <w:r>
-        <w:t>Since classical accuracy measures do not work on unsupervised learning due to lack of labels, we used Silhouette Coefficient. The Silhouette value obtained for different clusters using K Means and its training time were as follows.</w:t>
+      <w:pPr>
+        <w:jc w:val="both"/>
+      </w:pPr>
+      <w:r>
+        <w:t>Since classical accuracy measures do not work on unsupervised learning due to lack of labels, we used Silhouette Coefficient. The Silhouette value obtained</w:t>
+      </w:r>
+      <w:r>
+        <w:t xml:space="preserve"> for different clusters using K-</w:t>
+      </w:r>
+      <w:r>
+        <w:t>Means and its training time were as follows.</w:t>
       </w:r>
     </w:p>
     <w:tbl>
@@ -3710,8 +4344,14 @@
           <w:p>
             <w:pPr>
               <w:jc w:val="center"/>
-            </w:pPr>
-            <w:r>
+              <w:rPr>
+                <w:b/>
+              </w:rPr>
+            </w:pPr>
+            <w:r>
+              <w:rPr>
+                <w:b/>
+              </w:rPr>
               <w:t>Clusters</w:t>
             </w:r>
           </w:p>
@@ -3724,8 +4364,14 @@
           <w:p>
             <w:pPr>
               <w:jc w:val="center"/>
-            </w:pPr>
-            <w:r>
+              <w:rPr>
+                <w:b/>
+              </w:rPr>
+            </w:pPr>
+            <w:r>
+              <w:rPr>
+                <w:b/>
+              </w:rPr>
               <w:t>Silhouette Coefficient</w:t>
             </w:r>
           </w:p>
@@ -3738,9 +4384,21 @@
           <w:p>
             <w:pPr>
               <w:jc w:val="center"/>
-            </w:pPr>
-            <w:r>
+              <w:rPr>
+                <w:b/>
+              </w:rPr>
+            </w:pPr>
+            <w:r>
+              <w:rPr>
+                <w:b/>
+              </w:rPr>
               <w:t>Training Time</w:t>
+            </w:r>
+            <w:r>
+              <w:rPr>
+                <w:b/>
+              </w:rPr>
+              <w:t xml:space="preserve"> (sec)</w:t>
             </w:r>
           </w:p>
         </w:tc>
@@ -3749,13 +4407,17 @@
         <w:tc>
           <w:tcPr>
             <w:tcW w:w="1436" w:type="dxa"/>
-            <w:vAlign w:val="center"/>
+            <w:vAlign w:val="bottom"/>
           </w:tcPr>
           <w:p>
             <w:pPr>
               <w:jc w:val="center"/>
             </w:pPr>
             <w:r>
+              <w:rPr>
+                <w:rFonts w:ascii="Calibri" w:hAnsi="Calibri" w:cs="Calibri"/>
+                <w:color w:val="000000"/>
+              </w:rPr>
               <w:t>2</w:t>
             </w:r>
           </w:p>
@@ -3763,13 +4425,17 @@
         <w:tc>
           <w:tcPr>
             <w:tcW w:w="1437" w:type="dxa"/>
-            <w:vAlign w:val="center"/>
+            <w:vAlign w:val="bottom"/>
           </w:tcPr>
           <w:p>
             <w:pPr>
               <w:jc w:val="center"/>
             </w:pPr>
             <w:r>
+              <w:rPr>
+                <w:rFonts w:ascii="Calibri" w:hAnsi="Calibri" w:cs="Calibri"/>
+                <w:color w:val="000000"/>
+              </w:rPr>
               <w:t>-0.006</w:t>
             </w:r>
           </w:p>
@@ -3777,12 +4443,19 @@
         <w:tc>
           <w:tcPr>
             <w:tcW w:w="1437" w:type="dxa"/>
-            <w:vAlign w:val="center"/>
+            <w:vAlign w:val="bottom"/>
           </w:tcPr>
           <w:p>
             <w:pPr>
               <w:jc w:val="center"/>
             </w:pPr>
+            <w:r>
+              <w:rPr>
+                <w:rFonts w:ascii="Calibri" w:hAnsi="Calibri" w:cs="Calibri"/>
+                <w:color w:val="000000"/>
+              </w:rPr>
+              <w:t>26.17</w:t>
+            </w:r>
           </w:p>
         </w:tc>
       </w:tr>
@@ -3790,40 +4463,55 @@
         <w:tc>
           <w:tcPr>
             <w:tcW w:w="1436" w:type="dxa"/>
-            <w:vAlign w:val="center"/>
+            <w:vAlign w:val="bottom"/>
           </w:tcPr>
           <w:p>
             <w:pPr>
               <w:jc w:val="center"/>
             </w:pPr>
             <w:r>
-              <w:t>5</w:t>
+              <w:rPr>
+                <w:rFonts w:ascii="Calibri" w:hAnsi="Calibri" w:cs="Calibri"/>
+                <w:color w:val="000000"/>
+              </w:rPr>
+              <w:t>3</w:t>
             </w:r>
           </w:p>
         </w:tc>
         <w:tc>
           <w:tcPr>
             <w:tcW w:w="1437" w:type="dxa"/>
-            <w:vAlign w:val="center"/>
+            <w:vAlign w:val="bottom"/>
           </w:tcPr>
           <w:p>
             <w:pPr>
               <w:jc w:val="center"/>
             </w:pPr>
             <w:r>
-              <w:t>0.002</w:t>
+              <w:rPr>
+                <w:rFonts w:ascii="Calibri" w:hAnsi="Calibri" w:cs="Calibri"/>
+                <w:color w:val="000000"/>
+              </w:rPr>
+              <w:t>-0.003</w:t>
             </w:r>
           </w:p>
         </w:tc>
         <w:tc>
           <w:tcPr>
             <w:tcW w:w="1437" w:type="dxa"/>
-            <w:vAlign w:val="center"/>
+            <w:vAlign w:val="bottom"/>
           </w:tcPr>
           <w:p>
             <w:pPr>
               <w:jc w:val="center"/>
             </w:pPr>
+            <w:r>
+              <w:rPr>
+                <w:rFonts w:ascii="Calibri" w:hAnsi="Calibri" w:cs="Calibri"/>
+                <w:color w:val="000000"/>
+              </w:rPr>
+              <w:t>28.08</w:t>
+            </w:r>
           </w:p>
         </w:tc>
       </w:tr>
@@ -3831,40 +4519,55 @@
         <w:tc>
           <w:tcPr>
             <w:tcW w:w="1436" w:type="dxa"/>
-            <w:vAlign w:val="center"/>
+            <w:vAlign w:val="bottom"/>
           </w:tcPr>
           <w:p>
             <w:pPr>
               <w:jc w:val="center"/>
             </w:pPr>
             <w:r>
-              <w:t>10</w:t>
+              <w:rPr>
+                <w:rFonts w:ascii="Calibri" w:hAnsi="Calibri" w:cs="Calibri"/>
+                <w:color w:val="000000"/>
+              </w:rPr>
+              <w:t>4</w:t>
             </w:r>
           </w:p>
         </w:tc>
         <w:tc>
           <w:tcPr>
             <w:tcW w:w="1437" w:type="dxa"/>
-            <w:vAlign w:val="center"/>
+            <w:vAlign w:val="bottom"/>
           </w:tcPr>
           <w:p>
             <w:pPr>
               <w:jc w:val="center"/>
             </w:pPr>
             <w:r>
-              <w:t>0.009</w:t>
+              <w:rPr>
+                <w:rFonts w:ascii="Calibri" w:hAnsi="Calibri" w:cs="Calibri"/>
+                <w:color w:val="000000"/>
+              </w:rPr>
+              <w:t>-0.002</w:t>
             </w:r>
           </w:p>
         </w:tc>
         <w:tc>
           <w:tcPr>
             <w:tcW w:w="1437" w:type="dxa"/>
-            <w:vAlign w:val="center"/>
+            <w:vAlign w:val="bottom"/>
           </w:tcPr>
           <w:p>
             <w:pPr>
               <w:jc w:val="center"/>
             </w:pPr>
+            <w:r>
+              <w:rPr>
+                <w:rFonts w:ascii="Calibri" w:hAnsi="Calibri" w:cs="Calibri"/>
+                <w:color w:val="000000"/>
+              </w:rPr>
+              <w:t>28.56</w:t>
+            </w:r>
           </w:p>
         </w:tc>
       </w:tr>
@@ -3872,84 +4575,111 @@
         <w:tc>
           <w:tcPr>
             <w:tcW w:w="1436" w:type="dxa"/>
-            <w:vAlign w:val="center"/>
+            <w:vAlign w:val="bottom"/>
           </w:tcPr>
           <w:p>
             <w:pPr>
               <w:jc w:val="center"/>
             </w:pPr>
             <w:r>
-              <w:lastRenderedPageBreak/>
-              <w:t>15</w:t>
+              <w:rPr>
+                <w:rFonts w:ascii="Calibri" w:hAnsi="Calibri" w:cs="Calibri"/>
+                <w:color w:val="000000"/>
+              </w:rPr>
+              <w:t>5</w:t>
             </w:r>
           </w:p>
         </w:tc>
         <w:tc>
           <w:tcPr>
             <w:tcW w:w="1437" w:type="dxa"/>
-            <w:vAlign w:val="center"/>
+            <w:vAlign w:val="bottom"/>
           </w:tcPr>
           <w:p>
             <w:pPr>
               <w:jc w:val="center"/>
             </w:pPr>
             <w:r>
-              <w:t>0.015</w:t>
+              <w:rPr>
+                <w:rFonts w:ascii="Calibri" w:hAnsi="Calibri" w:cs="Calibri"/>
+                <w:color w:val="000000"/>
+              </w:rPr>
+              <w:t>0.002</w:t>
             </w:r>
           </w:p>
         </w:tc>
         <w:tc>
           <w:tcPr>
             <w:tcW w:w="1437" w:type="dxa"/>
-            <w:vAlign w:val="center"/>
+            <w:vAlign w:val="bottom"/>
           </w:tcPr>
           <w:p>
             <w:pPr>
               <w:jc w:val="center"/>
             </w:pPr>
-          </w:p>
-        </w:tc>
-        <w:bookmarkStart w:id="5" w:name="_GoBack"/>
-        <w:bookmarkEnd w:id="5"/>
+            <w:r>
+              <w:rPr>
+                <w:rFonts w:ascii="Calibri" w:hAnsi="Calibri" w:cs="Calibri"/>
+                <w:color w:val="000000"/>
+              </w:rPr>
+              <w:t>31.67</w:t>
+            </w:r>
+          </w:p>
+        </w:tc>
       </w:tr>
       <w:tr>
         <w:tc>
           <w:tcPr>
             <w:tcW w:w="1436" w:type="dxa"/>
-            <w:vAlign w:val="center"/>
+            <w:vAlign w:val="bottom"/>
           </w:tcPr>
           <w:p>
             <w:pPr>
               <w:jc w:val="center"/>
             </w:pPr>
             <w:r>
-              <w:t>20</w:t>
+              <w:rPr>
+                <w:rFonts w:ascii="Calibri" w:hAnsi="Calibri" w:cs="Calibri"/>
+                <w:color w:val="000000"/>
+              </w:rPr>
+              <w:t>6</w:t>
             </w:r>
           </w:p>
         </w:tc>
         <w:tc>
           <w:tcPr>
             <w:tcW w:w="1437" w:type="dxa"/>
-            <w:vAlign w:val="center"/>
+            <w:vAlign w:val="bottom"/>
           </w:tcPr>
           <w:p>
             <w:pPr>
               <w:jc w:val="center"/>
             </w:pPr>
             <w:r>
-              <w:t>0.022</w:t>
+              <w:rPr>
+                <w:rFonts w:ascii="Calibri" w:hAnsi="Calibri" w:cs="Calibri"/>
+                <w:color w:val="000000"/>
+              </w:rPr>
+              <w:t>0.002</w:t>
             </w:r>
           </w:p>
         </w:tc>
         <w:tc>
           <w:tcPr>
             <w:tcW w:w="1437" w:type="dxa"/>
-            <w:vAlign w:val="center"/>
+            <w:vAlign w:val="bottom"/>
           </w:tcPr>
           <w:p>
             <w:pPr>
               <w:jc w:val="center"/>
             </w:pPr>
+            <w:r>
+              <w:rPr>
+                <w:rFonts w:ascii="Calibri" w:hAnsi="Calibri" w:cs="Calibri"/>
+                <w:color w:val="000000"/>
+              </w:rPr>
+              <w:t>35.15</w:t>
+            </w:r>
           </w:p>
         </w:tc>
       </w:tr>
@@ -3957,37 +4687,55 @@
         <w:tc>
           <w:tcPr>
             <w:tcW w:w="1436" w:type="dxa"/>
-            <w:vAlign w:val="center"/>
+            <w:vAlign w:val="bottom"/>
           </w:tcPr>
           <w:p>
             <w:pPr>
               <w:jc w:val="center"/>
             </w:pPr>
             <w:r>
-              <w:t>50</w:t>
+              <w:rPr>
+                <w:rFonts w:ascii="Calibri" w:hAnsi="Calibri" w:cs="Calibri"/>
+                <w:color w:val="000000"/>
+              </w:rPr>
+              <w:t>7</w:t>
             </w:r>
           </w:p>
         </w:tc>
         <w:tc>
           <w:tcPr>
             <w:tcW w:w="1437" w:type="dxa"/>
-            <w:vAlign w:val="center"/>
+            <w:vAlign w:val="bottom"/>
           </w:tcPr>
           <w:p>
             <w:pPr>
               <w:jc w:val="center"/>
             </w:pPr>
+            <w:r>
+              <w:rPr>
+                <w:rFonts w:ascii="Calibri" w:hAnsi="Calibri" w:cs="Calibri"/>
+                <w:color w:val="000000"/>
+              </w:rPr>
+              <w:t>0.004</w:t>
+            </w:r>
           </w:p>
         </w:tc>
         <w:tc>
           <w:tcPr>
             <w:tcW w:w="1437" w:type="dxa"/>
-            <w:vAlign w:val="center"/>
+            <w:vAlign w:val="bottom"/>
           </w:tcPr>
           <w:p>
             <w:pPr>
               <w:jc w:val="center"/>
             </w:pPr>
+            <w:r>
+              <w:rPr>
+                <w:rFonts w:ascii="Calibri" w:hAnsi="Calibri" w:cs="Calibri"/>
+                <w:color w:val="000000"/>
+              </w:rPr>
+              <w:t>36.53</w:t>
+            </w:r>
           </w:p>
         </w:tc>
       </w:tr>
@@ -3995,37 +4743,55 @@
         <w:tc>
           <w:tcPr>
             <w:tcW w:w="1436" w:type="dxa"/>
-            <w:vAlign w:val="center"/>
+            <w:vAlign w:val="bottom"/>
           </w:tcPr>
           <w:p>
             <w:pPr>
               <w:jc w:val="center"/>
             </w:pPr>
             <w:r>
-              <w:t>100</w:t>
+              <w:rPr>
+                <w:rFonts w:ascii="Calibri" w:hAnsi="Calibri" w:cs="Calibri"/>
+                <w:color w:val="000000"/>
+              </w:rPr>
+              <w:t>8</w:t>
             </w:r>
           </w:p>
         </w:tc>
         <w:tc>
           <w:tcPr>
             <w:tcW w:w="1437" w:type="dxa"/>
-            <w:vAlign w:val="center"/>
+            <w:vAlign w:val="bottom"/>
           </w:tcPr>
           <w:p>
             <w:pPr>
               <w:jc w:val="center"/>
             </w:pPr>
+            <w:r>
+              <w:rPr>
+                <w:rFonts w:ascii="Calibri" w:hAnsi="Calibri" w:cs="Calibri"/>
+                <w:color w:val="000000"/>
+              </w:rPr>
+              <w:t>0.006</w:t>
+            </w:r>
           </w:p>
         </w:tc>
         <w:tc>
           <w:tcPr>
             <w:tcW w:w="1437" w:type="dxa"/>
-            <w:vAlign w:val="center"/>
+            <w:vAlign w:val="bottom"/>
           </w:tcPr>
           <w:p>
             <w:pPr>
               <w:jc w:val="center"/>
             </w:pPr>
+            <w:r>
+              <w:rPr>
+                <w:rFonts w:ascii="Calibri" w:hAnsi="Calibri" w:cs="Calibri"/>
+                <w:color w:val="000000"/>
+              </w:rPr>
+              <w:t>37.03</w:t>
+            </w:r>
           </w:p>
         </w:tc>
       </w:tr>
@@ -4033,37 +4799,55 @@
         <w:tc>
           <w:tcPr>
             <w:tcW w:w="1436" w:type="dxa"/>
-            <w:vAlign w:val="center"/>
+            <w:vAlign w:val="bottom"/>
           </w:tcPr>
           <w:p>
             <w:pPr>
               <w:jc w:val="center"/>
             </w:pPr>
             <w:r>
-              <w:t>300</w:t>
+              <w:rPr>
+                <w:rFonts w:ascii="Calibri" w:hAnsi="Calibri" w:cs="Calibri"/>
+                <w:color w:val="000000"/>
+              </w:rPr>
+              <w:t>9</w:t>
             </w:r>
           </w:p>
         </w:tc>
         <w:tc>
           <w:tcPr>
             <w:tcW w:w="1437" w:type="dxa"/>
-            <w:vAlign w:val="center"/>
+            <w:vAlign w:val="bottom"/>
           </w:tcPr>
           <w:p>
             <w:pPr>
               <w:jc w:val="center"/>
             </w:pPr>
+            <w:r>
+              <w:rPr>
+                <w:rFonts w:ascii="Calibri" w:hAnsi="Calibri" w:cs="Calibri"/>
+                <w:color w:val="000000"/>
+              </w:rPr>
+              <w:t>0.009</w:t>
+            </w:r>
           </w:p>
         </w:tc>
         <w:tc>
           <w:tcPr>
             <w:tcW w:w="1437" w:type="dxa"/>
-            <w:vAlign w:val="center"/>
+            <w:vAlign w:val="bottom"/>
           </w:tcPr>
           <w:p>
             <w:pPr>
               <w:jc w:val="center"/>
             </w:pPr>
+            <w:r>
+              <w:rPr>
+                <w:rFonts w:ascii="Calibri" w:hAnsi="Calibri" w:cs="Calibri"/>
+                <w:color w:val="000000"/>
+              </w:rPr>
+              <w:t>42.22</w:t>
+            </w:r>
           </w:p>
         </w:tc>
       </w:tr>
@@ -4071,37 +4855,55 @@
         <w:tc>
           <w:tcPr>
             <w:tcW w:w="1436" w:type="dxa"/>
-            <w:vAlign w:val="center"/>
+            <w:vAlign w:val="bottom"/>
           </w:tcPr>
           <w:p>
             <w:pPr>
               <w:jc w:val="center"/>
             </w:pPr>
             <w:r>
-              <w:t>500</w:t>
+              <w:rPr>
+                <w:rFonts w:ascii="Calibri" w:hAnsi="Calibri" w:cs="Calibri"/>
+                <w:color w:val="000000"/>
+              </w:rPr>
+              <w:t>10</w:t>
             </w:r>
           </w:p>
         </w:tc>
         <w:tc>
           <w:tcPr>
             <w:tcW w:w="1437" w:type="dxa"/>
-            <w:vAlign w:val="center"/>
+            <w:vAlign w:val="bottom"/>
           </w:tcPr>
           <w:p>
             <w:pPr>
               <w:jc w:val="center"/>
             </w:pPr>
+            <w:r>
+              <w:rPr>
+                <w:rFonts w:ascii="Calibri" w:hAnsi="Calibri" w:cs="Calibri"/>
+                <w:color w:val="000000"/>
+              </w:rPr>
+              <w:t>0.009</w:t>
+            </w:r>
           </w:p>
         </w:tc>
         <w:tc>
           <w:tcPr>
             <w:tcW w:w="1437" w:type="dxa"/>
-            <w:vAlign w:val="center"/>
+            <w:vAlign w:val="bottom"/>
           </w:tcPr>
           <w:p>
             <w:pPr>
               <w:jc w:val="center"/>
             </w:pPr>
+            <w:r>
+              <w:rPr>
+                <w:rFonts w:ascii="Calibri" w:hAnsi="Calibri" w:cs="Calibri"/>
+                <w:color w:val="000000"/>
+              </w:rPr>
+              <w:t>45.15</w:t>
+            </w:r>
           </w:p>
         </w:tc>
       </w:tr>
@@ -4109,37 +4911,55 @@
         <w:tc>
           <w:tcPr>
             <w:tcW w:w="1436" w:type="dxa"/>
-            <w:vAlign w:val="center"/>
+            <w:vAlign w:val="bottom"/>
           </w:tcPr>
           <w:p>
             <w:pPr>
               <w:jc w:val="center"/>
             </w:pPr>
             <w:r>
-              <w:t>700</w:t>
+              <w:rPr>
+                <w:rFonts w:ascii="Calibri" w:hAnsi="Calibri" w:cs="Calibri"/>
+                <w:color w:val="000000"/>
+              </w:rPr>
+              <w:t>11</w:t>
             </w:r>
           </w:p>
         </w:tc>
         <w:tc>
           <w:tcPr>
             <w:tcW w:w="1437" w:type="dxa"/>
-            <w:vAlign w:val="center"/>
+            <w:vAlign w:val="bottom"/>
           </w:tcPr>
           <w:p>
             <w:pPr>
               <w:jc w:val="center"/>
             </w:pPr>
+            <w:r>
+              <w:rPr>
+                <w:rFonts w:ascii="Calibri" w:hAnsi="Calibri" w:cs="Calibri"/>
+                <w:color w:val="000000"/>
+              </w:rPr>
+              <w:t>0.01</w:t>
+            </w:r>
           </w:p>
         </w:tc>
         <w:tc>
           <w:tcPr>
             <w:tcW w:w="1437" w:type="dxa"/>
-            <w:vAlign w:val="center"/>
+            <w:vAlign w:val="bottom"/>
           </w:tcPr>
           <w:p>
             <w:pPr>
               <w:jc w:val="center"/>
             </w:pPr>
+            <w:r>
+              <w:rPr>
+                <w:rFonts w:ascii="Calibri" w:hAnsi="Calibri" w:cs="Calibri"/>
+                <w:color w:val="000000"/>
+              </w:rPr>
+              <w:t>42.73</w:t>
+            </w:r>
           </w:p>
         </w:tc>
       </w:tr>
@@ -4147,42 +4967,1807 @@
         <w:tc>
           <w:tcPr>
             <w:tcW w:w="1436" w:type="dxa"/>
-            <w:vAlign w:val="center"/>
+            <w:vAlign w:val="bottom"/>
           </w:tcPr>
           <w:p>
             <w:pPr>
               <w:jc w:val="center"/>
             </w:pPr>
             <w:r>
-              <w:t>1000</w:t>
+              <w:rPr>
+                <w:rFonts w:ascii="Calibri" w:hAnsi="Calibri" w:cs="Calibri"/>
+                <w:color w:val="000000"/>
+              </w:rPr>
+              <w:t>12</w:t>
             </w:r>
           </w:p>
         </w:tc>
         <w:tc>
           <w:tcPr>
             <w:tcW w:w="1437" w:type="dxa"/>
-            <w:vAlign w:val="center"/>
+            <w:vAlign w:val="bottom"/>
           </w:tcPr>
           <w:p>
             <w:pPr>
               <w:jc w:val="center"/>
             </w:pPr>
+            <w:r>
+              <w:rPr>
+                <w:rFonts w:ascii="Calibri" w:hAnsi="Calibri" w:cs="Calibri"/>
+                <w:color w:val="000000"/>
+              </w:rPr>
+              <w:t>0.007</w:t>
+            </w:r>
           </w:p>
         </w:tc>
         <w:tc>
           <w:tcPr>
             <w:tcW w:w="1437" w:type="dxa"/>
-            <w:vAlign w:val="center"/>
+            <w:vAlign w:val="bottom"/>
           </w:tcPr>
           <w:p>
             <w:pPr>
               <w:jc w:val="center"/>
             </w:pPr>
+            <w:r>
+              <w:rPr>
+                <w:rFonts w:ascii="Calibri" w:hAnsi="Calibri" w:cs="Calibri"/>
+                <w:color w:val="000000"/>
+              </w:rPr>
+              <w:t>46.68</w:t>
+            </w:r>
+          </w:p>
+        </w:tc>
+      </w:tr>
+      <w:tr>
+        <w:tc>
+          <w:tcPr>
+            <w:tcW w:w="1436" w:type="dxa"/>
+            <w:vAlign w:val="bottom"/>
+          </w:tcPr>
+          <w:p>
+            <w:pPr>
+              <w:jc w:val="center"/>
+            </w:pPr>
+            <w:r>
+              <w:rPr>
+                <w:rFonts w:ascii="Calibri" w:hAnsi="Calibri" w:cs="Calibri"/>
+                <w:color w:val="000000"/>
+              </w:rPr>
+              <w:t>13</w:t>
+            </w:r>
+          </w:p>
+        </w:tc>
+        <w:tc>
+          <w:tcPr>
+            <w:tcW w:w="1437" w:type="dxa"/>
+            <w:vAlign w:val="bottom"/>
+          </w:tcPr>
+          <w:p>
+            <w:pPr>
+              <w:jc w:val="center"/>
+            </w:pPr>
+            <w:r>
+              <w:rPr>
+                <w:rFonts w:ascii="Calibri" w:hAnsi="Calibri" w:cs="Calibri"/>
+                <w:color w:val="000000"/>
+              </w:rPr>
+              <w:t>0.016</w:t>
+            </w:r>
+          </w:p>
+        </w:tc>
+        <w:tc>
+          <w:tcPr>
+            <w:tcW w:w="1437" w:type="dxa"/>
+            <w:vAlign w:val="bottom"/>
+          </w:tcPr>
+          <w:p>
+            <w:pPr>
+              <w:jc w:val="center"/>
+            </w:pPr>
+            <w:r>
+              <w:rPr>
+                <w:rFonts w:ascii="Calibri" w:hAnsi="Calibri" w:cs="Calibri"/>
+                <w:color w:val="000000"/>
+              </w:rPr>
+              <w:t>50.25</w:t>
+            </w:r>
+          </w:p>
+        </w:tc>
+      </w:tr>
+      <w:tr>
+        <w:tc>
+          <w:tcPr>
+            <w:tcW w:w="1436" w:type="dxa"/>
+            <w:vAlign w:val="bottom"/>
+          </w:tcPr>
+          <w:p>
+            <w:pPr>
+              <w:jc w:val="center"/>
+            </w:pPr>
+            <w:r>
+              <w:rPr>
+                <w:rFonts w:ascii="Calibri" w:hAnsi="Calibri" w:cs="Calibri"/>
+                <w:color w:val="000000"/>
+              </w:rPr>
+              <w:t>14</w:t>
+            </w:r>
+          </w:p>
+        </w:tc>
+        <w:tc>
+          <w:tcPr>
+            <w:tcW w:w="1437" w:type="dxa"/>
+            <w:vAlign w:val="bottom"/>
+          </w:tcPr>
+          <w:p>
+            <w:pPr>
+              <w:jc w:val="center"/>
+            </w:pPr>
+            <w:r>
+              <w:rPr>
+                <w:rFonts w:ascii="Calibri" w:hAnsi="Calibri" w:cs="Calibri"/>
+                <w:color w:val="000000"/>
+              </w:rPr>
+              <w:t>0.017</w:t>
+            </w:r>
+          </w:p>
+        </w:tc>
+        <w:tc>
+          <w:tcPr>
+            <w:tcW w:w="1437" w:type="dxa"/>
+            <w:vAlign w:val="bottom"/>
+          </w:tcPr>
+          <w:p>
+            <w:pPr>
+              <w:jc w:val="center"/>
+            </w:pPr>
+            <w:r>
+              <w:rPr>
+                <w:rFonts w:ascii="Calibri" w:hAnsi="Calibri" w:cs="Calibri"/>
+                <w:color w:val="000000"/>
+              </w:rPr>
+              <w:t>51.75</w:t>
+            </w:r>
+          </w:p>
+        </w:tc>
+      </w:tr>
+      <w:tr>
+        <w:tc>
+          <w:tcPr>
+            <w:tcW w:w="1436" w:type="dxa"/>
+            <w:vAlign w:val="bottom"/>
+          </w:tcPr>
+          <w:p>
+            <w:pPr>
+              <w:jc w:val="center"/>
+            </w:pPr>
+            <w:r>
+              <w:rPr>
+                <w:rFonts w:ascii="Calibri" w:hAnsi="Calibri" w:cs="Calibri"/>
+                <w:color w:val="000000"/>
+              </w:rPr>
+              <w:t>15</w:t>
+            </w:r>
+          </w:p>
+        </w:tc>
+        <w:tc>
+          <w:tcPr>
+            <w:tcW w:w="1437" w:type="dxa"/>
+            <w:vAlign w:val="bottom"/>
+          </w:tcPr>
+          <w:p>
+            <w:pPr>
+              <w:jc w:val="center"/>
+            </w:pPr>
+            <w:r>
+              <w:rPr>
+                <w:rFonts w:ascii="Calibri" w:hAnsi="Calibri" w:cs="Calibri"/>
+                <w:color w:val="000000"/>
+              </w:rPr>
+              <w:t>0.015</w:t>
+            </w:r>
+          </w:p>
+        </w:tc>
+        <w:tc>
+          <w:tcPr>
+            <w:tcW w:w="1437" w:type="dxa"/>
+            <w:vAlign w:val="bottom"/>
+          </w:tcPr>
+          <w:p>
+            <w:pPr>
+              <w:jc w:val="center"/>
+            </w:pPr>
+            <w:r>
+              <w:rPr>
+                <w:rFonts w:ascii="Calibri" w:hAnsi="Calibri" w:cs="Calibri"/>
+                <w:color w:val="000000"/>
+              </w:rPr>
+              <w:t>56.36</w:t>
+            </w:r>
+          </w:p>
+        </w:tc>
+      </w:tr>
+      <w:tr>
+        <w:tc>
+          <w:tcPr>
+            <w:tcW w:w="1436" w:type="dxa"/>
+            <w:vAlign w:val="bottom"/>
+          </w:tcPr>
+          <w:p>
+            <w:pPr>
+              <w:jc w:val="center"/>
+            </w:pPr>
+            <w:r>
+              <w:rPr>
+                <w:rFonts w:ascii="Calibri" w:hAnsi="Calibri" w:cs="Calibri"/>
+                <w:color w:val="000000"/>
+              </w:rPr>
+              <w:t>16</w:t>
+            </w:r>
+          </w:p>
+        </w:tc>
+        <w:tc>
+          <w:tcPr>
+            <w:tcW w:w="1437" w:type="dxa"/>
+            <w:vAlign w:val="bottom"/>
+          </w:tcPr>
+          <w:p>
+            <w:pPr>
+              <w:jc w:val="center"/>
+            </w:pPr>
+            <w:r>
+              <w:rPr>
+                <w:rFonts w:ascii="Calibri" w:hAnsi="Calibri" w:cs="Calibri"/>
+                <w:color w:val="000000"/>
+              </w:rPr>
+              <w:t>0.016</w:t>
+            </w:r>
+          </w:p>
+        </w:tc>
+        <w:tc>
+          <w:tcPr>
+            <w:tcW w:w="1437" w:type="dxa"/>
+            <w:vAlign w:val="bottom"/>
+          </w:tcPr>
+          <w:p>
+            <w:pPr>
+              <w:jc w:val="center"/>
+            </w:pPr>
+            <w:r>
+              <w:rPr>
+                <w:rFonts w:ascii="Calibri" w:hAnsi="Calibri" w:cs="Calibri"/>
+                <w:color w:val="000000"/>
+              </w:rPr>
+              <w:t>55.47</w:t>
+            </w:r>
+          </w:p>
+        </w:tc>
+      </w:tr>
+      <w:tr>
+        <w:tc>
+          <w:tcPr>
+            <w:tcW w:w="1436" w:type="dxa"/>
+            <w:vAlign w:val="bottom"/>
+          </w:tcPr>
+          <w:p>
+            <w:pPr>
+              <w:jc w:val="center"/>
+            </w:pPr>
+            <w:r>
+              <w:rPr>
+                <w:rFonts w:ascii="Calibri" w:hAnsi="Calibri" w:cs="Calibri"/>
+                <w:color w:val="000000"/>
+              </w:rPr>
+              <w:t>17</w:t>
+            </w:r>
+          </w:p>
+        </w:tc>
+        <w:tc>
+          <w:tcPr>
+            <w:tcW w:w="1437" w:type="dxa"/>
+            <w:vAlign w:val="bottom"/>
+          </w:tcPr>
+          <w:p>
+            <w:pPr>
+              <w:jc w:val="center"/>
+            </w:pPr>
+            <w:r>
+              <w:rPr>
+                <w:rFonts w:ascii="Calibri" w:hAnsi="Calibri" w:cs="Calibri"/>
+                <w:color w:val="000000"/>
+              </w:rPr>
+              <w:t>0.019</w:t>
+            </w:r>
+          </w:p>
+        </w:tc>
+        <w:tc>
+          <w:tcPr>
+            <w:tcW w:w="1437" w:type="dxa"/>
+            <w:vAlign w:val="bottom"/>
+          </w:tcPr>
+          <w:p>
+            <w:pPr>
+              <w:jc w:val="center"/>
+            </w:pPr>
+            <w:r>
+              <w:rPr>
+                <w:rFonts w:ascii="Calibri" w:hAnsi="Calibri" w:cs="Calibri"/>
+                <w:color w:val="000000"/>
+              </w:rPr>
+              <w:t>65.68</w:t>
+            </w:r>
+          </w:p>
+        </w:tc>
+      </w:tr>
+      <w:tr>
+        <w:tc>
+          <w:tcPr>
+            <w:tcW w:w="1436" w:type="dxa"/>
+            <w:vAlign w:val="bottom"/>
+          </w:tcPr>
+          <w:p>
+            <w:pPr>
+              <w:jc w:val="center"/>
+            </w:pPr>
+            <w:r>
+              <w:rPr>
+                <w:rFonts w:ascii="Calibri" w:hAnsi="Calibri" w:cs="Calibri"/>
+                <w:color w:val="000000"/>
+              </w:rPr>
+              <w:t>18</w:t>
+            </w:r>
+          </w:p>
+        </w:tc>
+        <w:tc>
+          <w:tcPr>
+            <w:tcW w:w="1437" w:type="dxa"/>
+            <w:vAlign w:val="bottom"/>
+          </w:tcPr>
+          <w:p>
+            <w:pPr>
+              <w:jc w:val="center"/>
+            </w:pPr>
+            <w:r>
+              <w:rPr>
+                <w:rFonts w:ascii="Calibri" w:hAnsi="Calibri" w:cs="Calibri"/>
+                <w:color w:val="000000"/>
+              </w:rPr>
+              <w:t>0.02</w:t>
+            </w:r>
+          </w:p>
+        </w:tc>
+        <w:tc>
+          <w:tcPr>
+            <w:tcW w:w="1437" w:type="dxa"/>
+            <w:vAlign w:val="bottom"/>
+          </w:tcPr>
+          <w:p>
+            <w:pPr>
+              <w:jc w:val="center"/>
+            </w:pPr>
+            <w:r>
+              <w:rPr>
+                <w:rFonts w:ascii="Calibri" w:hAnsi="Calibri" w:cs="Calibri"/>
+                <w:color w:val="000000"/>
+              </w:rPr>
+              <w:t>65.99</w:t>
+            </w:r>
+          </w:p>
+        </w:tc>
+      </w:tr>
+      <w:tr>
+        <w:tc>
+          <w:tcPr>
+            <w:tcW w:w="1436" w:type="dxa"/>
+            <w:vAlign w:val="bottom"/>
+          </w:tcPr>
+          <w:p>
+            <w:pPr>
+              <w:jc w:val="center"/>
+            </w:pPr>
+            <w:r>
+              <w:rPr>
+                <w:rFonts w:ascii="Calibri" w:hAnsi="Calibri" w:cs="Calibri"/>
+                <w:color w:val="000000"/>
+              </w:rPr>
+              <w:t>19</w:t>
+            </w:r>
+          </w:p>
+        </w:tc>
+        <w:tc>
+          <w:tcPr>
+            <w:tcW w:w="1437" w:type="dxa"/>
+            <w:vAlign w:val="bottom"/>
+          </w:tcPr>
+          <w:p>
+            <w:pPr>
+              <w:jc w:val="center"/>
+            </w:pPr>
+            <w:r>
+              <w:rPr>
+                <w:rFonts w:ascii="Calibri" w:hAnsi="Calibri" w:cs="Calibri"/>
+                <w:color w:val="000000"/>
+              </w:rPr>
+              <w:t>0.021</w:t>
+            </w:r>
+          </w:p>
+        </w:tc>
+        <w:tc>
+          <w:tcPr>
+            <w:tcW w:w="1437" w:type="dxa"/>
+            <w:vAlign w:val="bottom"/>
+          </w:tcPr>
+          <w:p>
+            <w:pPr>
+              <w:jc w:val="center"/>
+            </w:pPr>
+            <w:r>
+              <w:rPr>
+                <w:rFonts w:ascii="Calibri" w:hAnsi="Calibri" w:cs="Calibri"/>
+                <w:color w:val="000000"/>
+              </w:rPr>
+              <w:t>66</w:t>
+            </w:r>
+          </w:p>
+        </w:tc>
+      </w:tr>
+      <w:tr>
+        <w:tc>
+          <w:tcPr>
+            <w:tcW w:w="1436" w:type="dxa"/>
+            <w:vAlign w:val="bottom"/>
+          </w:tcPr>
+          <w:p>
+            <w:pPr>
+              <w:jc w:val="center"/>
+            </w:pPr>
+            <w:r>
+              <w:rPr>
+                <w:rFonts w:ascii="Calibri" w:hAnsi="Calibri" w:cs="Calibri"/>
+                <w:color w:val="000000"/>
+              </w:rPr>
+              <w:t>20</w:t>
+            </w:r>
+          </w:p>
+        </w:tc>
+        <w:tc>
+          <w:tcPr>
+            <w:tcW w:w="1437" w:type="dxa"/>
+            <w:vAlign w:val="bottom"/>
+          </w:tcPr>
+          <w:p>
+            <w:pPr>
+              <w:jc w:val="center"/>
+            </w:pPr>
+            <w:r>
+              <w:rPr>
+                <w:rFonts w:ascii="Calibri" w:hAnsi="Calibri" w:cs="Calibri"/>
+                <w:color w:val="000000"/>
+              </w:rPr>
+              <w:t>0.022</w:t>
+            </w:r>
+          </w:p>
+        </w:tc>
+        <w:tc>
+          <w:tcPr>
+            <w:tcW w:w="1437" w:type="dxa"/>
+            <w:vAlign w:val="bottom"/>
+          </w:tcPr>
+          <w:p>
+            <w:pPr>
+              <w:jc w:val="center"/>
+            </w:pPr>
+            <w:r>
+              <w:rPr>
+                <w:rFonts w:ascii="Calibri" w:hAnsi="Calibri" w:cs="Calibri"/>
+                <w:color w:val="000000"/>
+              </w:rPr>
+              <w:t>66.4</w:t>
+            </w:r>
+          </w:p>
+        </w:tc>
+      </w:tr>
+      <w:tr>
+        <w:tc>
+          <w:tcPr>
+            <w:tcW w:w="1436" w:type="dxa"/>
+            <w:vAlign w:val="bottom"/>
+          </w:tcPr>
+          <w:p>
+            <w:pPr>
+              <w:jc w:val="center"/>
+            </w:pPr>
+            <w:r>
+              <w:rPr>
+                <w:rFonts w:ascii="Calibri" w:hAnsi="Calibri" w:cs="Calibri"/>
+                <w:color w:val="000000"/>
+              </w:rPr>
+              <w:t>21</w:t>
+            </w:r>
+          </w:p>
+        </w:tc>
+        <w:tc>
+          <w:tcPr>
+            <w:tcW w:w="1437" w:type="dxa"/>
+            <w:vAlign w:val="bottom"/>
+          </w:tcPr>
+          <w:p>
+            <w:pPr>
+              <w:jc w:val="center"/>
+            </w:pPr>
+            <w:r>
+              <w:rPr>
+                <w:rFonts w:ascii="Calibri" w:hAnsi="Calibri" w:cs="Calibri"/>
+                <w:color w:val="000000"/>
+              </w:rPr>
+              <w:t>0.024</w:t>
+            </w:r>
+          </w:p>
+        </w:tc>
+        <w:tc>
+          <w:tcPr>
+            <w:tcW w:w="1437" w:type="dxa"/>
+            <w:vAlign w:val="bottom"/>
+          </w:tcPr>
+          <w:p>
+            <w:pPr>
+              <w:jc w:val="center"/>
+            </w:pPr>
+            <w:r>
+              <w:rPr>
+                <w:rFonts w:ascii="Calibri" w:hAnsi="Calibri" w:cs="Calibri"/>
+                <w:color w:val="000000"/>
+              </w:rPr>
+              <w:t>71.24</w:t>
+            </w:r>
+          </w:p>
+        </w:tc>
+      </w:tr>
+      <w:tr>
+        <w:tc>
+          <w:tcPr>
+            <w:tcW w:w="1436" w:type="dxa"/>
+            <w:vAlign w:val="bottom"/>
+          </w:tcPr>
+          <w:p>
+            <w:pPr>
+              <w:jc w:val="center"/>
+            </w:pPr>
+            <w:r>
+              <w:rPr>
+                <w:rFonts w:ascii="Calibri" w:hAnsi="Calibri" w:cs="Calibri"/>
+                <w:color w:val="000000"/>
+              </w:rPr>
+              <w:t>22</w:t>
+            </w:r>
+          </w:p>
+        </w:tc>
+        <w:tc>
+          <w:tcPr>
+            <w:tcW w:w="1437" w:type="dxa"/>
+            <w:vAlign w:val="bottom"/>
+          </w:tcPr>
+          <w:p>
+            <w:pPr>
+              <w:jc w:val="center"/>
+            </w:pPr>
+            <w:r>
+              <w:rPr>
+                <w:rFonts w:ascii="Calibri" w:hAnsi="Calibri" w:cs="Calibri"/>
+                <w:color w:val="000000"/>
+              </w:rPr>
+              <w:t>0.024</w:t>
+            </w:r>
+          </w:p>
+        </w:tc>
+        <w:tc>
+          <w:tcPr>
+            <w:tcW w:w="1437" w:type="dxa"/>
+            <w:vAlign w:val="bottom"/>
+          </w:tcPr>
+          <w:p>
+            <w:pPr>
+              <w:jc w:val="center"/>
+            </w:pPr>
+            <w:r>
+              <w:rPr>
+                <w:rFonts w:ascii="Calibri" w:hAnsi="Calibri" w:cs="Calibri"/>
+                <w:color w:val="000000"/>
+              </w:rPr>
+              <w:t>72.98</w:t>
+            </w:r>
+          </w:p>
+        </w:tc>
+      </w:tr>
+      <w:tr>
+        <w:tc>
+          <w:tcPr>
+            <w:tcW w:w="1436" w:type="dxa"/>
+            <w:vAlign w:val="bottom"/>
+          </w:tcPr>
+          <w:p>
+            <w:pPr>
+              <w:jc w:val="center"/>
+            </w:pPr>
+            <w:r>
+              <w:rPr>
+                <w:rFonts w:ascii="Calibri" w:hAnsi="Calibri" w:cs="Calibri"/>
+                <w:color w:val="000000"/>
+              </w:rPr>
+              <w:t>23</w:t>
+            </w:r>
+          </w:p>
+        </w:tc>
+        <w:tc>
+          <w:tcPr>
+            <w:tcW w:w="1437" w:type="dxa"/>
+            <w:vAlign w:val="bottom"/>
+          </w:tcPr>
+          <w:p>
+            <w:pPr>
+              <w:jc w:val="center"/>
+            </w:pPr>
+            <w:r>
+              <w:rPr>
+                <w:rFonts w:ascii="Calibri" w:hAnsi="Calibri" w:cs="Calibri"/>
+                <w:color w:val="000000"/>
+              </w:rPr>
+              <w:t>0.029</w:t>
+            </w:r>
+          </w:p>
+        </w:tc>
+        <w:tc>
+          <w:tcPr>
+            <w:tcW w:w="1437" w:type="dxa"/>
+            <w:vAlign w:val="bottom"/>
+          </w:tcPr>
+          <w:p>
+            <w:pPr>
+              <w:jc w:val="center"/>
+            </w:pPr>
+            <w:r>
+              <w:rPr>
+                <w:rFonts w:ascii="Calibri" w:hAnsi="Calibri" w:cs="Calibri"/>
+                <w:color w:val="000000"/>
+              </w:rPr>
+              <w:t>73.82</w:t>
+            </w:r>
+          </w:p>
+        </w:tc>
+      </w:tr>
+      <w:tr>
+        <w:tc>
+          <w:tcPr>
+            <w:tcW w:w="1436" w:type="dxa"/>
+            <w:vAlign w:val="bottom"/>
+          </w:tcPr>
+          <w:p>
+            <w:pPr>
+              <w:jc w:val="center"/>
+            </w:pPr>
+            <w:r>
+              <w:rPr>
+                <w:rFonts w:ascii="Calibri" w:hAnsi="Calibri" w:cs="Calibri"/>
+                <w:color w:val="000000"/>
+              </w:rPr>
+              <w:t>24</w:t>
+            </w:r>
+          </w:p>
+        </w:tc>
+        <w:tc>
+          <w:tcPr>
+            <w:tcW w:w="1437" w:type="dxa"/>
+            <w:vAlign w:val="bottom"/>
+          </w:tcPr>
+          <w:p>
+            <w:pPr>
+              <w:jc w:val="center"/>
+            </w:pPr>
+            <w:r>
+              <w:rPr>
+                <w:rFonts w:ascii="Calibri" w:hAnsi="Calibri" w:cs="Calibri"/>
+                <w:color w:val="000000"/>
+              </w:rPr>
+              <w:t>0.027</w:t>
+            </w:r>
+          </w:p>
+        </w:tc>
+        <w:tc>
+          <w:tcPr>
+            <w:tcW w:w="1437" w:type="dxa"/>
+            <w:vAlign w:val="bottom"/>
+          </w:tcPr>
+          <w:p>
+            <w:pPr>
+              <w:jc w:val="center"/>
+            </w:pPr>
+            <w:r>
+              <w:rPr>
+                <w:rFonts w:ascii="Calibri" w:hAnsi="Calibri" w:cs="Calibri"/>
+                <w:color w:val="000000"/>
+              </w:rPr>
+              <w:t>72.95</w:t>
+            </w:r>
+          </w:p>
+        </w:tc>
+      </w:tr>
+      <w:tr>
+        <w:tc>
+          <w:tcPr>
+            <w:tcW w:w="1436" w:type="dxa"/>
+            <w:vAlign w:val="bottom"/>
+          </w:tcPr>
+          <w:p>
+            <w:pPr>
+              <w:jc w:val="center"/>
+            </w:pPr>
+            <w:r>
+              <w:rPr>
+                <w:rFonts w:ascii="Calibri" w:hAnsi="Calibri" w:cs="Calibri"/>
+                <w:color w:val="000000"/>
+              </w:rPr>
+              <w:t>25</w:t>
+            </w:r>
+          </w:p>
+        </w:tc>
+        <w:tc>
+          <w:tcPr>
+            <w:tcW w:w="1437" w:type="dxa"/>
+            <w:vAlign w:val="bottom"/>
+          </w:tcPr>
+          <w:p>
+            <w:pPr>
+              <w:jc w:val="center"/>
+            </w:pPr>
+            <w:r>
+              <w:rPr>
+                <w:rFonts w:ascii="Calibri" w:hAnsi="Calibri" w:cs="Calibri"/>
+                <w:color w:val="000000"/>
+              </w:rPr>
+              <w:t>0.031</w:t>
+            </w:r>
+          </w:p>
+        </w:tc>
+        <w:tc>
+          <w:tcPr>
+            <w:tcW w:w="1437" w:type="dxa"/>
+            <w:vAlign w:val="bottom"/>
+          </w:tcPr>
+          <w:p>
+            <w:pPr>
+              <w:jc w:val="center"/>
+            </w:pPr>
+            <w:r>
+              <w:rPr>
+                <w:rFonts w:ascii="Calibri" w:hAnsi="Calibri" w:cs="Calibri"/>
+                <w:color w:val="000000"/>
+              </w:rPr>
+              <w:t>74.1</w:t>
+            </w:r>
           </w:p>
         </w:tc>
       </w:tr>
     </w:tbl>
+    <w:p>
+      <w:pPr>
+        <w:spacing w:after="0"/>
+        <w:jc w:val="center"/>
+        <w:outlineLvl w:val="0"/>
+        <w:rPr>
+          <w:rFonts w:ascii="Times" w:hAnsi="Times" w:cs="Times"/>
+          <w:b/>
+          <w:sz w:val="18"/>
+          <w:szCs w:val="18"/>
+        </w:rPr>
+      </w:pPr>
+    </w:p>
+    <w:p>
+      <w:pPr>
+        <w:spacing w:after="0"/>
+        <w:jc w:val="center"/>
+        <w:outlineLvl w:val="0"/>
+        <w:rPr>
+          <w:rFonts w:ascii="Times" w:hAnsi="Times" w:cs="Times"/>
+          <w:b/>
+          <w:sz w:val="18"/>
+          <w:szCs w:val="18"/>
+        </w:rPr>
+      </w:pPr>
+      <w:r>
+        <w:rPr>
+          <w:rFonts w:ascii="Times" w:hAnsi="Times" w:cs="Times"/>
+          <w:b/>
+          <w:sz w:val="18"/>
+          <w:szCs w:val="18"/>
+        </w:rPr>
+        <w:t xml:space="preserve">Table 1: </w:t>
+      </w:r>
+      <w:r>
+        <w:rPr>
+          <w:rFonts w:ascii="Times" w:hAnsi="Times" w:cs="Times"/>
+          <w:b/>
+          <w:sz w:val="18"/>
+          <w:szCs w:val="18"/>
+        </w:rPr>
+        <w:t>Silhouette values using K-Means</w:t>
+      </w:r>
+    </w:p>
+    <w:tbl>
+      <w:tblPr>
+        <w:tblStyle w:val="TableGrid"/>
+        <w:tblW w:w="4495" w:type="dxa"/>
+        <w:tblLook w:val="04A0" w:firstRow="1" w:lastRow="0" w:firstColumn="1" w:lastColumn="0" w:noHBand="0" w:noVBand="1"/>
+      </w:tblPr>
+      <w:tblGrid>
+        <w:gridCol w:w="2155"/>
+        <w:gridCol w:w="2340"/>
+      </w:tblGrid>
+      <w:tr>
+        <w:tc>
+          <w:tcPr>
+            <w:tcW w:w="4495" w:type="dxa"/>
+            <w:gridSpan w:val="2"/>
+          </w:tcPr>
+          <w:p>
+            <w:pPr>
+              <w:pStyle w:val="First-LevelHeading"/>
+              <w:spacing w:before="0" w:after="0" w:line="276" w:lineRule="auto"/>
+              <w:rPr>
+                <w:rFonts w:cs="Times"/>
+                <w:sz w:val="22"/>
+                <w:szCs w:val="22"/>
+              </w:rPr>
+            </w:pPr>
+            <w:r>
+              <w:rPr>
+                <w:rFonts w:cs="Times"/>
+                <w:sz w:val="22"/>
+                <w:szCs w:val="22"/>
+              </w:rPr>
+              <w:t>K-Means</w:t>
+            </w:r>
+          </w:p>
+        </w:tc>
+      </w:tr>
+      <w:tr>
+        <w:tc>
+          <w:tcPr>
+            <w:tcW w:w="2155" w:type="dxa"/>
+            <w:vAlign w:val="center"/>
+          </w:tcPr>
+          <w:p>
+            <w:pPr>
+              <w:pStyle w:val="First-LevelHeading"/>
+              <w:spacing w:before="0" w:after="0" w:line="276" w:lineRule="auto"/>
+              <w:rPr>
+                <w:rFonts w:cs="Times"/>
+                <w:b w:val="0"/>
+                <w:sz w:val="22"/>
+                <w:szCs w:val="22"/>
+              </w:rPr>
+            </w:pPr>
+            <w:r>
+              <w:rPr>
+                <w:rFonts w:cs="Times"/>
+                <w:b w:val="0"/>
+                <w:sz w:val="22"/>
+                <w:szCs w:val="22"/>
+              </w:rPr>
+              <w:t>K</w:t>
+            </w:r>
+          </w:p>
+        </w:tc>
+        <w:tc>
+          <w:tcPr>
+            <w:tcW w:w="2340" w:type="dxa"/>
+            <w:vAlign w:val="center"/>
+          </w:tcPr>
+          <w:p>
+            <w:pPr>
+              <w:pStyle w:val="First-LevelHeading"/>
+              <w:spacing w:before="0" w:after="0" w:line="276" w:lineRule="auto"/>
+              <w:rPr>
+                <w:rFonts w:cs="Times"/>
+                <w:b w:val="0"/>
+                <w:sz w:val="22"/>
+                <w:szCs w:val="22"/>
+              </w:rPr>
+            </w:pPr>
+            <w:r>
+              <w:rPr>
+                <w:rFonts w:cs="Times"/>
+                <w:b w:val="0"/>
+                <w:sz w:val="22"/>
+                <w:szCs w:val="22"/>
+              </w:rPr>
+              <w:t>20</w:t>
+            </w:r>
+          </w:p>
+        </w:tc>
+      </w:tr>
+      <w:tr>
+        <w:tc>
+          <w:tcPr>
+            <w:tcW w:w="2155" w:type="dxa"/>
+            <w:vAlign w:val="center"/>
+          </w:tcPr>
+          <w:p>
+            <w:pPr>
+              <w:pStyle w:val="First-LevelHeading"/>
+              <w:spacing w:before="0" w:after="0" w:line="276" w:lineRule="auto"/>
+              <w:rPr>
+                <w:rFonts w:cs="Times"/>
+                <w:b w:val="0"/>
+                <w:sz w:val="22"/>
+                <w:szCs w:val="22"/>
+              </w:rPr>
+            </w:pPr>
+            <w:r>
+              <w:rPr>
+                <w:rFonts w:cs="Times"/>
+                <w:b w:val="0"/>
+                <w:sz w:val="22"/>
+                <w:szCs w:val="22"/>
+              </w:rPr>
+              <w:t>Silhouette Coefficient</w:t>
+            </w:r>
+          </w:p>
+        </w:tc>
+        <w:tc>
+          <w:tcPr>
+            <w:tcW w:w="2340" w:type="dxa"/>
+            <w:vAlign w:val="center"/>
+          </w:tcPr>
+          <w:p>
+            <w:pPr>
+              <w:pStyle w:val="First-LevelHeading"/>
+              <w:spacing w:before="0" w:after="0" w:line="276" w:lineRule="auto"/>
+              <w:rPr>
+                <w:rFonts w:cs="Times"/>
+                <w:b w:val="0"/>
+                <w:sz w:val="22"/>
+                <w:szCs w:val="22"/>
+              </w:rPr>
+            </w:pPr>
+            <w:r>
+              <w:rPr>
+                <w:rFonts w:cs="Times"/>
+                <w:b w:val="0"/>
+                <w:sz w:val="22"/>
+                <w:szCs w:val="22"/>
+              </w:rPr>
+              <w:t>0.022</w:t>
+            </w:r>
+          </w:p>
+        </w:tc>
+      </w:tr>
+      <w:tr>
+        <w:tc>
+          <w:tcPr>
+            <w:tcW w:w="2155" w:type="dxa"/>
+            <w:vAlign w:val="center"/>
+          </w:tcPr>
+          <w:p>
+            <w:pPr>
+              <w:pStyle w:val="First-LevelHeading"/>
+              <w:spacing w:before="0" w:after="0" w:line="276" w:lineRule="auto"/>
+              <w:rPr>
+                <w:rFonts w:cs="Times"/>
+                <w:b w:val="0"/>
+                <w:sz w:val="22"/>
+                <w:szCs w:val="22"/>
+              </w:rPr>
+            </w:pPr>
+            <w:r>
+              <w:rPr>
+                <w:rFonts w:cs="Times"/>
+                <w:b w:val="0"/>
+                <w:sz w:val="22"/>
+                <w:szCs w:val="22"/>
+              </w:rPr>
+              <w:t>Number of Epochs</w:t>
+            </w:r>
+          </w:p>
+        </w:tc>
+        <w:tc>
+          <w:tcPr>
+            <w:tcW w:w="2340" w:type="dxa"/>
+            <w:vAlign w:val="center"/>
+          </w:tcPr>
+          <w:p>
+            <w:pPr>
+              <w:pStyle w:val="First-LevelHeading"/>
+              <w:spacing w:before="0" w:after="0" w:line="276" w:lineRule="auto"/>
+              <w:rPr>
+                <w:rFonts w:cs="Times"/>
+                <w:b w:val="0"/>
+                <w:sz w:val="22"/>
+                <w:szCs w:val="22"/>
+              </w:rPr>
+            </w:pPr>
+            <w:r>
+              <w:rPr>
+                <w:rFonts w:cs="Times"/>
+                <w:b w:val="0"/>
+                <w:sz w:val="22"/>
+                <w:szCs w:val="22"/>
+              </w:rPr>
+              <w:t>20</w:t>
+            </w:r>
+          </w:p>
+        </w:tc>
+      </w:tr>
+      <w:tr>
+        <w:tc>
+          <w:tcPr>
+            <w:tcW w:w="2155" w:type="dxa"/>
+            <w:vAlign w:val="center"/>
+          </w:tcPr>
+          <w:p>
+            <w:pPr>
+              <w:pStyle w:val="First-LevelHeading"/>
+              <w:spacing w:before="0" w:after="0" w:line="276" w:lineRule="auto"/>
+              <w:rPr>
+                <w:rFonts w:cs="Times"/>
+                <w:b w:val="0"/>
+                <w:sz w:val="22"/>
+                <w:szCs w:val="22"/>
+              </w:rPr>
+            </w:pPr>
+            <w:r>
+              <w:rPr>
+                <w:rFonts w:cs="Times"/>
+                <w:b w:val="0"/>
+                <w:sz w:val="22"/>
+                <w:szCs w:val="22"/>
+              </w:rPr>
+              <w:t>Training Time (sec)</w:t>
+            </w:r>
+          </w:p>
+        </w:tc>
+        <w:tc>
+          <w:tcPr>
+            <w:tcW w:w="2340" w:type="dxa"/>
+            <w:vAlign w:val="center"/>
+          </w:tcPr>
+          <w:p>
+            <w:pPr>
+              <w:pStyle w:val="First-LevelHeading"/>
+              <w:spacing w:before="0" w:after="0" w:line="276" w:lineRule="auto"/>
+              <w:rPr>
+                <w:rFonts w:cs="Times"/>
+                <w:b w:val="0"/>
+                <w:sz w:val="22"/>
+                <w:szCs w:val="22"/>
+              </w:rPr>
+            </w:pPr>
+            <w:r>
+              <w:rPr>
+                <w:rFonts w:cs="Times"/>
+                <w:b w:val="0"/>
+                <w:sz w:val="22"/>
+                <w:szCs w:val="22"/>
+              </w:rPr>
+              <w:t>65</w:t>
+            </w:r>
+          </w:p>
+        </w:tc>
+      </w:tr>
+    </w:tbl>
+    <w:p>
+      <w:pPr>
+        <w:spacing w:after="0"/>
+        <w:outlineLvl w:val="0"/>
+        <w:rPr>
+          <w:rFonts w:ascii="Times" w:hAnsi="Times" w:cs="Times"/>
+          <w:b/>
+          <w:sz w:val="18"/>
+          <w:szCs w:val="18"/>
+        </w:rPr>
+      </w:pPr>
+    </w:p>
+    <w:p>
+      <w:pPr>
+        <w:spacing w:after="0"/>
+        <w:jc w:val="center"/>
+        <w:outlineLvl w:val="0"/>
+        <w:rPr>
+          <w:rFonts w:ascii="Times" w:hAnsi="Times" w:cs="Times"/>
+          <w:b/>
+          <w:sz w:val="18"/>
+          <w:szCs w:val="18"/>
+        </w:rPr>
+      </w:pPr>
+      <w:r>
+        <w:rPr>
+          <w:rFonts w:ascii="Times" w:hAnsi="Times" w:cs="Times"/>
+          <w:b/>
+          <w:sz w:val="18"/>
+          <w:szCs w:val="18"/>
+        </w:rPr>
+        <w:t>Table 2</w:t>
+      </w:r>
+      <w:r>
+        <w:rPr>
+          <w:rFonts w:ascii="Times" w:hAnsi="Times" w:cs="Times"/>
+          <w:b/>
+          <w:sz w:val="18"/>
+          <w:szCs w:val="18"/>
+        </w:rPr>
+        <w:t xml:space="preserve">: Best Parameter Values obtained for </w:t>
+      </w:r>
+      <w:r>
+        <w:rPr>
+          <w:rFonts w:ascii="Times" w:hAnsi="Times" w:cs="Times"/>
+          <w:b/>
+          <w:sz w:val="18"/>
+          <w:szCs w:val="18"/>
+        </w:rPr>
+        <w:t>K-Means</w:t>
+      </w:r>
+    </w:p>
     <w:p/>
+    <w:tbl>
+      <w:tblPr>
+        <w:tblStyle w:val="TableGrid"/>
+        <w:tblW w:w="4495" w:type="dxa"/>
+        <w:tblLook w:val="04A0" w:firstRow="1" w:lastRow="0" w:firstColumn="1" w:lastColumn="0" w:noHBand="0" w:noVBand="1"/>
+      </w:tblPr>
+      <w:tblGrid>
+        <w:gridCol w:w="2155"/>
+        <w:gridCol w:w="2340"/>
+      </w:tblGrid>
+      <w:tr>
+        <w:tc>
+          <w:tcPr>
+            <w:tcW w:w="4495" w:type="dxa"/>
+            <w:gridSpan w:val="2"/>
+          </w:tcPr>
+          <w:p>
+            <w:pPr>
+              <w:pStyle w:val="First-LevelHeading"/>
+              <w:spacing w:before="0" w:after="0" w:line="276" w:lineRule="auto"/>
+              <w:rPr>
+                <w:rFonts w:cs="Times"/>
+                <w:sz w:val="22"/>
+                <w:szCs w:val="22"/>
+              </w:rPr>
+            </w:pPr>
+            <w:r>
+              <w:rPr>
+                <w:rFonts w:cs="Times"/>
+                <w:sz w:val="22"/>
+                <w:szCs w:val="22"/>
+              </w:rPr>
+              <w:t xml:space="preserve">Agglomerative </w:t>
+            </w:r>
+            <w:r>
+              <w:rPr>
+                <w:rFonts w:cs="Times"/>
+                <w:sz w:val="22"/>
+                <w:szCs w:val="22"/>
+              </w:rPr>
+              <w:t>Hierarchical</w:t>
+            </w:r>
+            <w:r>
+              <w:rPr>
+                <w:rFonts w:cs="Times"/>
+                <w:sz w:val="22"/>
+                <w:szCs w:val="22"/>
+              </w:rPr>
+              <w:t xml:space="preserve"> Clustering</w:t>
+            </w:r>
+          </w:p>
+        </w:tc>
+      </w:tr>
+      <w:tr>
+        <w:tc>
+          <w:tcPr>
+            <w:tcW w:w="2155" w:type="dxa"/>
+            <w:vAlign w:val="center"/>
+          </w:tcPr>
+          <w:p>
+            <w:pPr>
+              <w:pStyle w:val="First-LevelHeading"/>
+              <w:spacing w:before="0" w:after="0" w:line="276" w:lineRule="auto"/>
+              <w:rPr>
+                <w:rFonts w:cs="Times"/>
+                <w:b w:val="0"/>
+                <w:sz w:val="22"/>
+                <w:szCs w:val="22"/>
+              </w:rPr>
+            </w:pPr>
+            <w:r>
+              <w:rPr>
+                <w:rFonts w:cs="Times"/>
+                <w:b w:val="0"/>
+                <w:sz w:val="22"/>
+                <w:szCs w:val="22"/>
+              </w:rPr>
+              <w:t>Number of Clusters</w:t>
+            </w:r>
+          </w:p>
+        </w:tc>
+        <w:tc>
+          <w:tcPr>
+            <w:tcW w:w="2340" w:type="dxa"/>
+            <w:vAlign w:val="center"/>
+          </w:tcPr>
+          <w:p>
+            <w:pPr>
+              <w:pStyle w:val="First-LevelHeading"/>
+              <w:spacing w:before="0" w:after="0" w:line="276" w:lineRule="auto"/>
+              <w:rPr>
+                <w:rFonts w:cs="Times"/>
+                <w:b w:val="0"/>
+                <w:sz w:val="22"/>
+                <w:szCs w:val="22"/>
+              </w:rPr>
+            </w:pPr>
+            <w:r>
+              <w:rPr>
+                <w:rFonts w:cs="Times"/>
+                <w:b w:val="0"/>
+                <w:sz w:val="22"/>
+                <w:szCs w:val="22"/>
+              </w:rPr>
+              <w:t>20</w:t>
+            </w:r>
+          </w:p>
+        </w:tc>
+      </w:tr>
+      <w:tr>
+        <w:tc>
+          <w:tcPr>
+            <w:tcW w:w="2155" w:type="dxa"/>
+            <w:vAlign w:val="center"/>
+          </w:tcPr>
+          <w:p>
+            <w:pPr>
+              <w:pStyle w:val="First-LevelHeading"/>
+              <w:spacing w:before="0" w:after="0" w:line="276" w:lineRule="auto"/>
+              <w:rPr>
+                <w:rFonts w:cs="Times"/>
+                <w:b w:val="0"/>
+                <w:sz w:val="22"/>
+                <w:szCs w:val="22"/>
+              </w:rPr>
+            </w:pPr>
+            <w:r>
+              <w:rPr>
+                <w:rFonts w:cs="Times"/>
+                <w:b w:val="0"/>
+                <w:sz w:val="22"/>
+                <w:szCs w:val="22"/>
+              </w:rPr>
+              <w:t>Silhouette Coefficient</w:t>
+            </w:r>
+          </w:p>
+        </w:tc>
+        <w:tc>
+          <w:tcPr>
+            <w:tcW w:w="2340" w:type="dxa"/>
+            <w:vAlign w:val="center"/>
+          </w:tcPr>
+          <w:p>
+            <w:pPr>
+              <w:pStyle w:val="First-LevelHeading"/>
+              <w:spacing w:before="0" w:after="0" w:line="276" w:lineRule="auto"/>
+              <w:rPr>
+                <w:rFonts w:cs="Times"/>
+                <w:b w:val="0"/>
+                <w:sz w:val="22"/>
+                <w:szCs w:val="22"/>
+              </w:rPr>
+            </w:pPr>
+            <w:r>
+              <w:rPr>
+                <w:rFonts w:cs="Times"/>
+                <w:b w:val="0"/>
+                <w:sz w:val="22"/>
+                <w:szCs w:val="22"/>
+              </w:rPr>
+              <w:t>0.026</w:t>
+            </w:r>
+          </w:p>
+        </w:tc>
+      </w:tr>
+      <w:tr>
+        <w:tc>
+          <w:tcPr>
+            <w:tcW w:w="2155" w:type="dxa"/>
+            <w:vAlign w:val="center"/>
+          </w:tcPr>
+          <w:p>
+            <w:pPr>
+              <w:pStyle w:val="First-LevelHeading"/>
+              <w:spacing w:before="0" w:after="0" w:line="276" w:lineRule="auto"/>
+              <w:rPr>
+                <w:rFonts w:cs="Times"/>
+                <w:b w:val="0"/>
+                <w:sz w:val="22"/>
+                <w:szCs w:val="22"/>
+              </w:rPr>
+            </w:pPr>
+            <w:r>
+              <w:rPr>
+                <w:rFonts w:cs="Times"/>
+                <w:b w:val="0"/>
+                <w:sz w:val="22"/>
+                <w:szCs w:val="22"/>
+              </w:rPr>
+              <w:t>Training Time</w:t>
+            </w:r>
+            <w:r>
+              <w:rPr>
+                <w:rFonts w:cs="Times"/>
+                <w:b w:val="0"/>
+                <w:sz w:val="22"/>
+                <w:szCs w:val="22"/>
+              </w:rPr>
+              <w:t xml:space="preserve"> (sec)</w:t>
+            </w:r>
+          </w:p>
+        </w:tc>
+        <w:tc>
+          <w:tcPr>
+            <w:tcW w:w="2340" w:type="dxa"/>
+            <w:vAlign w:val="center"/>
+          </w:tcPr>
+          <w:p>
+            <w:pPr>
+              <w:pStyle w:val="First-LevelHeading"/>
+              <w:spacing w:before="0" w:after="0" w:line="276" w:lineRule="auto"/>
+              <w:rPr>
+                <w:rFonts w:cs="Times"/>
+                <w:b w:val="0"/>
+                <w:sz w:val="22"/>
+                <w:szCs w:val="22"/>
+              </w:rPr>
+            </w:pPr>
+            <w:r>
+              <w:rPr>
+                <w:rFonts w:cs="Times"/>
+                <w:b w:val="0"/>
+                <w:sz w:val="22"/>
+                <w:szCs w:val="22"/>
+              </w:rPr>
+              <w:t>8</w:t>
+            </w:r>
+            <w:r>
+              <w:rPr>
+                <w:rFonts w:cs="Times"/>
+                <w:b w:val="0"/>
+                <w:sz w:val="22"/>
+                <w:szCs w:val="22"/>
+              </w:rPr>
+              <w:t>3</w:t>
+            </w:r>
+            <w:bookmarkStart w:id="5" w:name="_GoBack"/>
+            <w:bookmarkEnd w:id="5"/>
+          </w:p>
+        </w:tc>
+      </w:tr>
+    </w:tbl>
+    <w:p>
+      <w:pPr>
+        <w:spacing w:after="0"/>
+        <w:outlineLvl w:val="0"/>
+        <w:rPr>
+          <w:rFonts w:ascii="Times" w:hAnsi="Times" w:cs="Times"/>
+          <w:b/>
+          <w:sz w:val="18"/>
+          <w:szCs w:val="18"/>
+        </w:rPr>
+      </w:pPr>
+    </w:p>
+    <w:p>
+      <w:pPr>
+        <w:spacing w:after="0"/>
+        <w:jc w:val="center"/>
+        <w:outlineLvl w:val="0"/>
+        <w:rPr>
+          <w:rFonts w:ascii="Times" w:hAnsi="Times" w:cs="Times"/>
+          <w:b/>
+          <w:sz w:val="18"/>
+          <w:szCs w:val="18"/>
+        </w:rPr>
+      </w:pPr>
+      <w:r>
+        <w:rPr>
+          <w:rFonts w:ascii="Times" w:hAnsi="Times" w:cs="Times"/>
+          <w:b/>
+          <w:sz w:val="18"/>
+          <w:szCs w:val="18"/>
+        </w:rPr>
+        <w:t>Table 3</w:t>
+      </w:r>
+      <w:r>
+        <w:rPr>
+          <w:rFonts w:ascii="Times" w:hAnsi="Times" w:cs="Times"/>
+          <w:b/>
+          <w:sz w:val="18"/>
+          <w:szCs w:val="18"/>
+        </w:rPr>
+        <w:t xml:space="preserve">: Best Parameter Values obtained for </w:t>
+      </w:r>
+      <w:r>
+        <w:rPr>
+          <w:rFonts w:ascii="Times" w:hAnsi="Times" w:cs="Times"/>
+          <w:b/>
+          <w:sz w:val="18"/>
+          <w:szCs w:val="18"/>
+        </w:rPr>
+        <w:t>Hierarchical Clustering</w:t>
+      </w:r>
+    </w:p>
+    <w:p/>
+    <w:p>
+      <w:pPr>
+        <w:pStyle w:val="ListParagraph"/>
+        <w:numPr>
+          <w:ilvl w:val="0"/>
+          <w:numId w:val="2"/>
+        </w:numPr>
+        <w:spacing w:before="240"/>
+        <w:ind w:left="270" w:hanging="270"/>
+        <w:jc w:val="center"/>
+        <w:rPr>
+          <w:rFonts w:ascii="Times" w:hAnsi="Times" w:cs="Times"/>
+          <w:b/>
+          <w:sz w:val="24"/>
+        </w:rPr>
+      </w:pPr>
+      <w:r>
+        <w:rPr>
+          <w:rFonts w:ascii="Times" w:hAnsi="Times" w:cs="Times"/>
+          <w:b/>
+          <w:sz w:val="24"/>
+        </w:rPr>
+        <w:t>Conclusion</w:t>
+      </w:r>
+    </w:p>
+    <w:p>
+      <w:pPr>
+        <w:spacing w:after="0" w:line="276" w:lineRule="auto"/>
+        <w:jc w:val="both"/>
+        <w:rPr>
+          <w:rFonts w:ascii="Times" w:hAnsi="Times" w:cs="Times"/>
+        </w:rPr>
+      </w:pPr>
+      <w:r>
+        <w:rPr>
+          <w:rFonts w:ascii="Times" w:hAnsi="Times" w:cs="Times"/>
+        </w:rPr>
+        <w:t>This project focused primarily on</w:t>
+      </w:r>
+      <w:r>
+        <w:rPr>
+          <w:rFonts w:ascii="Times" w:hAnsi="Times" w:cs="Times"/>
+        </w:rPr>
+        <w:t xml:space="preserve"> obtaining a good </w:t>
+      </w:r>
+      <w:r>
+        <w:rPr>
+          <w:rFonts w:ascii="Times" w:hAnsi="Times" w:cs="Times"/>
+        </w:rPr>
+        <w:t>clustering</w:t>
+      </w:r>
+      <w:r>
+        <w:rPr>
+          <w:rFonts w:ascii="Times" w:hAnsi="Times" w:cs="Times"/>
+        </w:rPr>
+        <w:t xml:space="preserve"> model for YouTube Videos. This project tries to obtain the best model in terms of </w:t>
+      </w:r>
+      <w:r>
+        <w:rPr>
+          <w:rFonts w:ascii="Times" w:hAnsi="Times" w:cs="Times"/>
+        </w:rPr>
+        <w:t>intra cluster similarity</w:t>
+      </w:r>
+      <w:r>
+        <w:rPr>
+          <w:rFonts w:ascii="Times" w:hAnsi="Times" w:cs="Times"/>
+        </w:rPr>
+        <w:t xml:space="preserve"> and Running Time by Preprocessing the data and using </w:t>
+      </w:r>
+      <w:r>
+        <w:rPr>
+          <w:rFonts w:ascii="Times" w:hAnsi="Times" w:cs="Times"/>
+        </w:rPr>
+        <w:t>K-Means</w:t>
+      </w:r>
+      <w:r>
+        <w:rPr>
+          <w:rFonts w:ascii="Times" w:hAnsi="Times" w:cs="Times"/>
+        </w:rPr>
+        <w:t xml:space="preserve"> and </w:t>
+      </w:r>
+      <w:r>
+        <w:rPr>
+          <w:rFonts w:ascii="Times" w:hAnsi="Times" w:cs="Times"/>
+        </w:rPr>
+        <w:t>Agglomerative Hierarchical Clustering</w:t>
+      </w:r>
+      <w:r>
+        <w:rPr>
+          <w:rFonts w:ascii="Times" w:hAnsi="Times" w:cs="Times"/>
+        </w:rPr>
+        <w:t xml:space="preserve">. </w:t>
+      </w:r>
+      <w:r>
+        <w:rPr>
+          <w:rFonts w:ascii="Times" w:hAnsi="Times" w:cs="Times"/>
+        </w:rPr>
+        <w:t xml:space="preserve">The quality of obtained clusters are validated using Silhouette Coefficient. </w:t>
+      </w:r>
+      <w:r>
+        <w:rPr>
+          <w:rFonts w:ascii="Times" w:hAnsi="Times" w:cs="Times"/>
+        </w:rPr>
+        <w:t xml:space="preserve">We successfully obtained a </w:t>
+      </w:r>
+      <w:r>
+        <w:rPr>
+          <w:rFonts w:ascii="Times" w:hAnsi="Times" w:cs="Times"/>
+        </w:rPr>
+        <w:t>clustering</w:t>
+      </w:r>
+      <w:r>
+        <w:rPr>
+          <w:rFonts w:ascii="Times" w:hAnsi="Times" w:cs="Times"/>
+        </w:rPr>
+        <w:t xml:space="preserve"> model </w:t>
+      </w:r>
+      <w:r>
+        <w:rPr>
+          <w:rFonts w:ascii="Times" w:hAnsi="Times" w:cs="Times"/>
+        </w:rPr>
+        <w:t>using Agglomerative Hierarchical clustering with Silhouette Coefficient value of 0.026 which signifies the effective categorization of the videos.</w:t>
+      </w:r>
+      <w:r>
+        <w:rPr>
+          <w:rFonts w:ascii="Times" w:hAnsi="Times" w:cs="Times"/>
+        </w:rPr>
+        <w:t xml:space="preserve"> To improve the running time, we used PCA which helped in reducing the dimensions from 57000 to only 4000. TF-IDF not only helped to represent video description in numerical format but also helped to classify the videos based on meaningful words rather than useless words such as stop words.</w:t>
+      </w:r>
+      <w:r>
+        <w:rPr>
+          <w:rFonts w:ascii="Times" w:hAnsi="Times" w:cs="Times"/>
+        </w:rPr>
+        <w:t xml:space="preserve"> Isomap </w:t>
+      </w:r>
+      <w:r>
+        <w:rPr>
+          <w:rFonts w:ascii="Times" w:hAnsi="Times" w:cs="Times"/>
+        </w:rPr>
+        <w:t xml:space="preserve">is used for visualization of data in 2-D plane which helped in deciding the </w:t>
+      </w:r>
+      <w:r>
+        <w:rPr>
+          <w:rFonts w:ascii="Times" w:hAnsi="Times" w:cs="Times"/>
+        </w:rPr>
+        <w:t xml:space="preserve">appropriate </w:t>
+      </w:r>
+      <w:r>
+        <w:rPr>
+          <w:rFonts w:ascii="Times" w:hAnsi="Times" w:cs="Times"/>
+        </w:rPr>
+        <w:t xml:space="preserve">unsupervised learning </w:t>
+      </w:r>
+      <w:r>
+        <w:rPr>
+          <w:rFonts w:ascii="Times" w:hAnsi="Times" w:cs="Times"/>
+        </w:rPr>
+        <w:t xml:space="preserve">algorithm. </w:t>
+      </w:r>
+      <w:r>
+        <w:rPr>
+          <w:rFonts w:ascii="Times" w:hAnsi="Times" w:cs="Times"/>
+        </w:rPr>
+        <w:t xml:space="preserve">Thus, we were able to obtain a model with very good </w:t>
+      </w:r>
+      <w:r>
+        <w:rPr>
+          <w:rFonts w:ascii="Times" w:hAnsi="Times" w:cs="Times"/>
+        </w:rPr>
+        <w:t>amount of intra-cluster similarity</w:t>
+      </w:r>
+      <w:r>
+        <w:rPr>
+          <w:rFonts w:ascii="Times" w:hAnsi="Times" w:cs="Times"/>
+        </w:rPr>
+        <w:t>, consistency and running time.</w:t>
+      </w:r>
+    </w:p>
+    <w:p/>
+    <w:sdt>
+      <w:sdtPr>
+        <w:rPr>
+          <w:rFonts w:asciiTheme="minorHAnsi" w:eastAsiaTheme="minorHAnsi" w:hAnsiTheme="minorHAnsi" w:cs="Times"/>
+          <w:sz w:val="22"/>
+          <w:szCs w:val="22"/>
+        </w:rPr>
+        <w:id w:val="632064391"/>
+        <w:docPartObj>
+          <w:docPartGallery w:val="Bibliographies"/>
+          <w:docPartUnique/>
+        </w:docPartObj>
+      </w:sdtPr>
+      <w:sdtContent>
+        <w:p>
+          <w:pPr>
+            <w:pStyle w:val="Text"/>
+            <w:numPr>
+              <w:ilvl w:val="0"/>
+              <w:numId w:val="2"/>
+            </w:numPr>
+            <w:tabs>
+              <w:tab w:val="clear" w:pos="200"/>
+            </w:tabs>
+            <w:spacing w:before="240" w:after="240" w:line="276" w:lineRule="auto"/>
+            <w:ind w:left="270" w:hanging="270"/>
+            <w:jc w:val="center"/>
+            <w:rPr>
+              <w:rFonts w:cs="Times"/>
+              <w:b/>
+              <w:sz w:val="24"/>
+            </w:rPr>
+          </w:pPr>
+          <w:r>
+            <w:rPr>
+              <w:rFonts w:cs="Times"/>
+              <w:b/>
+              <w:sz w:val="24"/>
+            </w:rPr>
+            <w:t>References</w:t>
+          </w:r>
+        </w:p>
+        <w:sdt>
+          <w:sdtPr>
+            <w:rPr>
+              <w:rFonts w:ascii="Times" w:hAnsi="Times" w:cs="Times"/>
+            </w:rPr>
+            <w:id w:val="-573587230"/>
+            <w:bibliography/>
+          </w:sdtPr>
+          <w:sdtContent>
+            <w:p>
+              <w:pPr>
+                <w:pStyle w:val="Bibliography"/>
+                <w:numPr>
+                  <w:ilvl w:val="0"/>
+                  <w:numId w:val="7"/>
+                </w:numPr>
+                <w:ind w:left="360"/>
+                <w:rPr>
+                  <w:rFonts w:cs="Times"/>
+                  <w:noProof/>
+                </w:rPr>
+              </w:pPr>
+              <w:r>
+                <w:rPr>
+                  <w:rFonts w:cs="Times"/>
+                  <w:noProof/>
+                </w:rPr>
+                <w:t>http://www.tfidf.com/ n.d</w:t>
+              </w:r>
+              <w:r>
+                <w:rPr>
+                  <w:rFonts w:cs="Times"/>
+                  <w:noProof/>
+                </w:rPr>
+                <w:t>.</w:t>
+              </w:r>
+            </w:p>
+            <w:p>
+              <w:pPr>
+                <w:pStyle w:val="Bibliography"/>
+                <w:numPr>
+                  <w:ilvl w:val="0"/>
+                  <w:numId w:val="7"/>
+                </w:numPr>
+                <w:ind w:left="360"/>
+                <w:rPr>
+                  <w:rFonts w:ascii="Times" w:hAnsi="Times" w:cs="Times"/>
+                </w:rPr>
+              </w:pPr>
+              <w:r>
+                <w:rPr>
+                  <w:rFonts w:ascii="Times" w:hAnsi="Times" w:cs="Times"/>
+                </w:rPr>
+                <w:t>https://en.wikipedia.org/wiki/Principal_component_analysis</w:t>
+              </w:r>
+            </w:p>
+            <w:p>
+              <w:pPr>
+                <w:pStyle w:val="Bibliography"/>
+                <w:numPr>
+                  <w:ilvl w:val="0"/>
+                  <w:numId w:val="7"/>
+                </w:numPr>
+                <w:ind w:left="360"/>
+                <w:rPr>
+                  <w:rFonts w:ascii="Times" w:hAnsi="Times" w:cs="Times"/>
+                </w:rPr>
+              </w:pPr>
+              <w:r>
+                <w:rPr>
+                  <w:rFonts w:ascii="Times" w:hAnsi="Times" w:cs="Times"/>
+                </w:rPr>
+                <w:t>https://en.wikipedia.org/wiki/</w:t>
+              </w:r>
+              <w:r>
+                <w:rPr>
+                  <w:rFonts w:ascii="Times" w:hAnsi="Times" w:cs="Times"/>
+                </w:rPr>
+                <w:t>Isomap</w:t>
+              </w:r>
+            </w:p>
+            <w:p>
+              <w:pPr>
+                <w:pStyle w:val="Bibliography"/>
+                <w:numPr>
+                  <w:ilvl w:val="0"/>
+                  <w:numId w:val="7"/>
+                </w:numPr>
+                <w:ind w:left="360"/>
+                <w:rPr>
+                  <w:rFonts w:ascii="Times" w:hAnsi="Times" w:cs="Times"/>
+                </w:rPr>
+              </w:pPr>
+              <w:r>
+                <w:rPr>
+                  <w:rFonts w:ascii="Times" w:hAnsi="Times" w:cs="Times"/>
+                </w:rPr>
+                <w:t>https://en.wikipedia.org/wiki/</w:t>
+              </w:r>
+              <w:r>
+                <w:rPr>
+                  <w:rFonts w:ascii="Times" w:hAnsi="Times" w:cs="Times"/>
+                </w:rPr>
+                <w:t>K-means_clustering</w:t>
+              </w:r>
+            </w:p>
+            <w:p>
+              <w:pPr>
+                <w:pStyle w:val="Bibliography"/>
+                <w:numPr>
+                  <w:ilvl w:val="0"/>
+                  <w:numId w:val="7"/>
+                </w:numPr>
+                <w:ind w:left="360"/>
+                <w:rPr>
+                  <w:rFonts w:ascii="Times" w:hAnsi="Times" w:cs="Times"/>
+                </w:rPr>
+              </w:pPr>
+              <w:r>
+                <w:t>https://en.wikipedia.org/wiki/</w:t>
+              </w:r>
+              <w:r>
+                <w:t>Hierarchichal_clustering</w:t>
+              </w:r>
+            </w:p>
+            <w:p>
+              <w:pPr>
+                <w:pStyle w:val="Bibliography"/>
+                <w:numPr>
+                  <w:ilvl w:val="0"/>
+                  <w:numId w:val="7"/>
+                </w:numPr>
+                <w:ind w:left="360"/>
+                <w:rPr>
+                  <w:rFonts w:cs="Times"/>
+                </w:rPr>
+              </w:pPr>
+              <w:r>
+                <w:t>https://www.kaggle.com/datasets</w:t>
+              </w:r>
+            </w:p>
+          </w:sdtContent>
+        </w:sdt>
+      </w:sdtContent>
+    </w:sdt>
     <w:sectPr>
       <w:type w:val="continuous"/>
       <w:pgSz w:w="12240" w:h="15840"/>
@@ -6169,7 +8754,7 @@
 </file>
 
 <file path=customXml/itemProps1.xml><?xml version="1.0" encoding="utf-8"?>
-<ds:datastoreItem xmlns:ds="http://schemas.openxmlformats.org/officeDocument/2006/customXml" ds:itemID="{CAAAA2CB-8C1A-45CD-A873-CCAF9249ABEB}">
+<ds:datastoreItem xmlns:ds="http://schemas.openxmlformats.org/officeDocument/2006/customXml" ds:itemID="{2E85E2EA-DEEB-1240-A566-5DEADC2B553D}">
   <ds:schemaRefs>
     <ds:schemaRef ds:uri="http://schemas.openxmlformats.org/officeDocument/2006/bibliography"/>
   </ds:schemaRefs>
